--- a/Projektplanung/Diplomarbeitsentwürfe/Lösungsentwurf.docx
+++ b/Projektplanung/Diplomarbeitsentwürfe/Lösungsentwurf.docx
@@ -180,18 +180,1135 @@
       </w:r>
     </w:p>
     <w:p>
-      <w:pPr>
-        <w:pStyle w:val="Listenabsatz"/>
-        <w:numPr>
-          <w:ilvl w:val="0"/>
-          <w:numId w:val="3"/>
-        </w:numPr>
-      </w:pPr>
-      <w:r>
-        <w:t>Design-Vorgaben: Einheitliches UI basierend auf Material Design</w:t>
+      <w:r>
+        <w:br w:type="page"/>
+      </w:r>
+    </w:p>
+    <w:p>
+      <w:pPr>
+        <w:pStyle w:val="berschrift2"/>
+        <w:numPr>
+          <w:ilvl w:val="0"/>
+          <w:numId w:val="2"/>
+        </w:numPr>
+      </w:pPr>
+      <w:r>
+        <w:lastRenderedPageBreak/>
+        <w:t>Lösungsansatz</w:t>
+      </w:r>
+    </w:p>
+    <w:p>
+      <w:r>
+        <w:t xml:space="preserve">Nach Analyse verschiedener Frameworks (ASP.NET Web App </w:t>
+      </w:r>
+      <w:proofErr w:type="spellStart"/>
+      <w:r>
+        <w:t>vs</w:t>
+      </w:r>
+      <w:proofErr w:type="spellEnd"/>
+      <w:r>
+        <w:t xml:space="preserve"> Blazor) wurde Blazor als technologische Basis gewählt</w:t>
+      </w:r>
+      <w:r>
+        <w:t>.</w:t>
+      </w:r>
+    </w:p>
+    <w:p>
+      <w:r>
+        <w:t>Begründung:</w:t>
+      </w:r>
+    </w:p>
+    <w:p>
+      <w:pPr>
+        <w:pStyle w:val="Listenabsatz"/>
+        <w:numPr>
+          <w:ilvl w:val="0"/>
+          <w:numId w:val="4"/>
+        </w:numPr>
+      </w:pPr>
+      <w:r>
+        <w:t>Einheitliche Programmiersprache (C# für Frontend und Backend)</w:t>
+      </w:r>
+    </w:p>
+    <w:p>
+      <w:pPr>
+        <w:pStyle w:val="Listenabsatz"/>
+        <w:numPr>
+          <w:ilvl w:val="0"/>
+          <w:numId w:val="4"/>
+        </w:numPr>
+      </w:pPr>
+      <w:r>
+        <w:t>Geringerer Einarbeitungsaufwand (bestehendes C#-Wissen nutzbar)</w:t>
+      </w:r>
+    </w:p>
+    <w:p>
+      <w:pPr>
+        <w:pStyle w:val="Listenabsatz"/>
+        <w:numPr>
+          <w:ilvl w:val="0"/>
+          <w:numId w:val="4"/>
+        </w:numPr>
+      </w:pPr>
+      <w:r>
+        <w:t>Echtzeit-Synchronisation über SignalR (Wichtig für Reservierungen und Verwaltungsaufgaben)</w:t>
+      </w:r>
+    </w:p>
+    <w:p>
+      <w:pPr>
+        <w:pStyle w:val="Listenabsatz"/>
+        <w:numPr>
+          <w:ilvl w:val="0"/>
+          <w:numId w:val="4"/>
+        </w:numPr>
+      </w:pPr>
+      <w:r>
+        <w:t>Einfaches Hosting auf Servern mit .NET-Umgebung</w:t>
+      </w:r>
+    </w:p>
+    <w:p>
+      <w:pPr>
+        <w:pStyle w:val="Listenabsatz"/>
+        <w:numPr>
+          <w:ilvl w:val="0"/>
+          <w:numId w:val="4"/>
+        </w:numPr>
+      </w:pPr>
+      <w:r>
+        <w:t>Gute Dokumentation und große Community</w:t>
+      </w:r>
+    </w:p>
+    <w:p>
+      <w:r>
+        <w:t>Für die Benutzeroberfläche wird MudBlazor verwendet, ein UI-Framework auf Basis von Material Design. Dies ermöglicht ein modernes und konsistentes Erscheinungsbild.</w:t>
+      </w:r>
+    </w:p>
+    <w:p/>
+    <w:p>
+      <w:pPr>
+        <w:pStyle w:val="berschrift2"/>
+        <w:numPr>
+          <w:ilvl w:val="0"/>
+          <w:numId w:val="2"/>
+        </w:numPr>
+      </w:pPr>
+      <w:r>
+        <w:t>Blazor</w:t>
+      </w:r>
+    </w:p>
+    <w:p>
+      <w:r>
+        <w:t>Die geplante Anwendung basiert auf einer 3-Schichten-Architektur:</w:t>
+      </w:r>
+    </w:p>
+    <w:p>
+      <w:r>
+        <w:t xml:space="preserve">1. </w:t>
+      </w:r>
+      <w:r>
+        <w:t>Präsentationsschicht</w:t>
+      </w:r>
+    </w:p>
+    <w:p>
+      <w:pPr>
+        <w:pStyle w:val="Listenabsatz"/>
+        <w:numPr>
+          <w:ilvl w:val="0"/>
+          <w:numId w:val="6"/>
+        </w:numPr>
+      </w:pPr>
+      <w:r>
+        <w:t>Blazor-Komponenten (UI)</w:t>
+      </w:r>
+    </w:p>
+    <w:p>
+      <w:pPr>
+        <w:pStyle w:val="Listenabsatz"/>
+        <w:numPr>
+          <w:ilvl w:val="0"/>
+          <w:numId w:val="6"/>
+        </w:numPr>
+      </w:pPr>
+      <w:r>
+        <w:t xml:space="preserve">Umsetzung mit MudBlazor (Formulare, Dialoge, Tabellen, </w:t>
+      </w:r>
+      <w:proofErr w:type="spellStart"/>
+      <w:r>
+        <w:t>FIlter</w:t>
+      </w:r>
+      <w:proofErr w:type="spellEnd"/>
+      <w:r>
+        <w:t>)</w:t>
+      </w:r>
+    </w:p>
+    <w:p>
+      <w:r>
+        <w:t>2.</w:t>
+      </w:r>
+      <w:r>
+        <w:t xml:space="preserve"> </w:t>
+      </w:r>
+      <w:r>
+        <w:t>Logik</w:t>
+      </w:r>
+      <w:r>
+        <w:t>schicht</w:t>
+      </w:r>
+    </w:p>
+    <w:p>
+      <w:pPr>
+        <w:pStyle w:val="Listenabsatz"/>
+        <w:numPr>
+          <w:ilvl w:val="0"/>
+          <w:numId w:val="7"/>
+        </w:numPr>
+      </w:pPr>
+      <w:r>
+        <w:t>Geschäftslogik in C#</w:t>
+      </w:r>
+    </w:p>
+    <w:p>
+      <w:pPr>
+        <w:pStyle w:val="Listenabsatz"/>
+        <w:numPr>
+          <w:ilvl w:val="0"/>
+          <w:numId w:val="7"/>
+        </w:numPr>
+      </w:pPr>
+      <w:r>
+        <w:t>Rollenverteilung (Pilot / Admin)</w:t>
+      </w:r>
+    </w:p>
+    <w:p>
+      <w:pPr>
+        <w:pStyle w:val="Listenabsatz"/>
+        <w:numPr>
+          <w:ilvl w:val="0"/>
+          <w:numId w:val="7"/>
+        </w:numPr>
+      </w:pPr>
+      <w:r>
+        <w:t>Validierung von Eingaben und Prozessen</w:t>
+      </w:r>
+    </w:p>
+    <w:p>
+      <w:r>
+        <w:t>3. Datenzugriffsschicht</w:t>
+      </w:r>
+    </w:p>
+    <w:p>
+      <w:pPr>
+        <w:pStyle w:val="Listenabsatz"/>
+        <w:numPr>
+          <w:ilvl w:val="0"/>
+          <w:numId w:val="8"/>
+        </w:numPr>
+        <w:rPr>
+          <w:lang w:val="en-US"/>
+        </w:rPr>
+      </w:pPr>
+      <w:r>
+        <w:rPr>
+          <w:lang w:val="en-US"/>
+        </w:rPr>
+        <w:t xml:space="preserve">Entity Framework Core </w:t>
+      </w:r>
+      <w:proofErr w:type="spellStart"/>
+      <w:r>
+        <w:rPr>
+          <w:lang w:val="en-US"/>
+        </w:rPr>
+        <w:t>als</w:t>
+      </w:r>
+      <w:proofErr w:type="spellEnd"/>
+      <w:r>
+        <w:rPr>
+          <w:lang w:val="en-US"/>
+        </w:rPr>
+        <w:t xml:space="preserve"> ORM</w:t>
+      </w:r>
+    </w:p>
+    <w:p>
+      <w:pPr>
+        <w:pStyle w:val="Listenabsatz"/>
+        <w:numPr>
+          <w:ilvl w:val="0"/>
+          <w:numId w:val="8"/>
+        </w:numPr>
+      </w:pPr>
+      <w:r>
+        <w:t>SQL-Datenbank (</w:t>
+      </w:r>
+      <w:r>
+        <w:t>Maria DB</w:t>
+      </w:r>
+      <w:r>
+        <w:t>)</w:t>
+      </w:r>
+    </w:p>
+    <w:p>
+      <w:pPr>
+        <w:pStyle w:val="Listenabsatz"/>
+        <w:numPr>
+          <w:ilvl w:val="0"/>
+          <w:numId w:val="8"/>
+        </w:numPr>
+      </w:pPr>
+      <w:r>
+        <w:t>De</w:t>
+      </w:r>
+      <w:r>
+        <w:t>finition von Datenmodellen (Pilot, Flugzeug, Reservierung, Kostenstelle, User)</w:t>
+      </w:r>
+    </w:p>
+    <w:p>
+      <w:r>
+        <w:t>Systemübersicht</w:t>
+      </w:r>
+    </w:p>
+    <w:p>
+      <w:pPr>
+        <w:pStyle w:val="Listenabsatz"/>
+        <w:numPr>
+          <w:ilvl w:val="0"/>
+          <w:numId w:val="9"/>
+        </w:numPr>
+      </w:pPr>
+      <w:r>
+        <w:t xml:space="preserve">Benutzer meldet sich über Login-Seite an </w:t>
+      </w:r>
+      <w:r>
+        <w:sym w:font="Wingdings" w:char="F0E0"/>
+      </w:r>
+      <w:r>
+        <w:t xml:space="preserve"> System prüft Rolle (Pilot/Admin).</w:t>
+      </w:r>
+    </w:p>
+    <w:p>
+      <w:pPr>
+        <w:pStyle w:val="Listenabsatz"/>
+        <w:numPr>
+          <w:ilvl w:val="0"/>
+          <w:numId w:val="9"/>
+        </w:numPr>
+      </w:pPr>
+      <w:r>
+        <w:t>Abhängig von der Rolle wird das entsprechende Dashboard geladen</w:t>
+      </w:r>
+    </w:p>
+    <w:p>
+      <w:pPr>
+        <w:pStyle w:val="Listenabsatz"/>
+        <w:numPr>
+          <w:ilvl w:val="0"/>
+          <w:numId w:val="9"/>
+        </w:numPr>
+      </w:pPr>
+      <w:r>
+        <w:t>Änderungen (z.B. neue Reservierung, Bearbeitung von Flugzeugdaten) werden in Echtzeit mit allen Clients synchronisiert</w:t>
+      </w:r>
+    </w:p>
+    <w:p>
+      <w:r>
+        <w:br w:type="page"/>
+      </w:r>
+    </w:p>
+    <w:p>
+      <w:pPr>
+        <w:pStyle w:val="berschrift2"/>
+        <w:numPr>
+          <w:ilvl w:val="0"/>
+          <w:numId w:val="2"/>
+        </w:numPr>
+      </w:pPr>
+      <w:r>
+        <w:lastRenderedPageBreak/>
+        <w:t>Ablauf</w:t>
+      </w:r>
+    </w:p>
+    <w:p>
+      <w:pPr>
+        <w:rPr>
+          <w:b/>
+          <w:bCs/>
+        </w:rPr>
+      </w:pPr>
+      <w:r>
+        <w:rPr>
+          <w:b/>
+          <w:bCs/>
+        </w:rPr>
+        <w:t>Pilot-Workflow</w:t>
+      </w:r>
+    </w:p>
+    <w:p>
+      <w:pPr>
+        <w:pStyle w:val="Listenabsatz"/>
+        <w:numPr>
+          <w:ilvl w:val="0"/>
+          <w:numId w:val="10"/>
+        </w:numPr>
+      </w:pPr>
+      <w:r>
+        <w:t>Pilot loggt sich ein</w:t>
+      </w:r>
+    </w:p>
+    <w:p>
+      <w:pPr>
+        <w:pStyle w:val="Listenabsatz"/>
+        <w:numPr>
+          <w:ilvl w:val="0"/>
+          <w:numId w:val="10"/>
+        </w:numPr>
+      </w:pPr>
+      <w:r>
+        <w:t>Pilot öffnet die Reservierungsseite</w:t>
+      </w:r>
+    </w:p>
+    <w:p>
+      <w:pPr>
+        <w:pStyle w:val="Listenabsatz"/>
+        <w:numPr>
+          <w:ilvl w:val="0"/>
+          <w:numId w:val="10"/>
+        </w:numPr>
+      </w:pPr>
+      <w:r>
+        <w:t>Pilot wählt Flugzeug und Zeitfenster</w:t>
+      </w:r>
+    </w:p>
+    <w:p>
+      <w:pPr>
+        <w:pStyle w:val="Listenabsatz"/>
+        <w:numPr>
+          <w:ilvl w:val="0"/>
+          <w:numId w:val="10"/>
+        </w:numPr>
+      </w:pPr>
+      <w:r>
+        <w:t>System prüft Verfügbarkeit</w:t>
+      </w:r>
+    </w:p>
+    <w:p>
+      <w:pPr>
+        <w:pStyle w:val="Listenabsatz"/>
+        <w:numPr>
+          <w:ilvl w:val="0"/>
+          <w:numId w:val="10"/>
+        </w:numPr>
+      </w:pPr>
+      <w:r>
+        <w:t>Reservierung wird gespeichert und ist sofort für Admins sichtbar</w:t>
+      </w:r>
+    </w:p>
+    <w:p>
+      <w:pPr>
+        <w:rPr>
+          <w:b/>
+          <w:bCs/>
+        </w:rPr>
+      </w:pPr>
+      <w:r>
+        <w:rPr>
+          <w:b/>
+          <w:bCs/>
+        </w:rPr>
+        <w:t>Admin Workflow</w:t>
+      </w:r>
+    </w:p>
+    <w:p>
+      <w:pPr>
+        <w:pStyle w:val="Listenabsatz"/>
+        <w:numPr>
+          <w:ilvl w:val="0"/>
+          <w:numId w:val="11"/>
+        </w:numPr>
+      </w:pPr>
+      <w:r>
+        <w:t>Admin loggt sich ein</w:t>
+      </w:r>
+    </w:p>
+    <w:p>
+      <w:pPr>
+        <w:pStyle w:val="Listenabsatz"/>
+        <w:numPr>
+          <w:ilvl w:val="0"/>
+          <w:numId w:val="11"/>
+        </w:numPr>
+      </w:pPr>
+      <w:r>
+        <w:t>Admin hat Zugriff auf Benutzer-, Flugzeug-, Kostenstellen-, und Reservierungsverwaltung</w:t>
+      </w:r>
+    </w:p>
+    <w:p>
+      <w:pPr>
+        <w:pStyle w:val="Listenabsatz"/>
+        <w:numPr>
+          <w:ilvl w:val="0"/>
+          <w:numId w:val="11"/>
+        </w:numPr>
+      </w:pPr>
+      <w:r>
+        <w:t>Admin kann Benutzer hinzufügen, Flugzeuge verwalten oder Reservierungen einsehen/ändern</w:t>
+      </w:r>
+    </w:p>
+    <w:p>
+      <w:pPr>
+        <w:pStyle w:val="Listenabsatz"/>
+        <w:numPr>
+          <w:ilvl w:val="0"/>
+          <w:numId w:val="11"/>
+        </w:numPr>
+      </w:pPr>
+      <w:r>
+        <w:t>Änderungen werden in Echtzeit im System sichtbar</w:t>
+      </w:r>
+    </w:p>
+    <w:p>
+      <w:pPr>
+        <w:rPr>
+          <w:b/>
+          <w:bCs/>
+        </w:rPr>
+      </w:pPr>
+      <w:r>
+        <w:rPr>
+          <w:b/>
+          <w:bCs/>
+        </w:rPr>
+        <w:t>Wart Workflow</w:t>
+      </w:r>
+    </w:p>
+    <w:p>
+      <w:pPr>
+        <w:pStyle w:val="Listenabsatz"/>
+        <w:numPr>
+          <w:ilvl w:val="0"/>
+          <w:numId w:val="2"/>
+        </w:numPr>
+      </w:pPr>
+      <w:r>
+        <w:t>Wart loggt sich ein</w:t>
+      </w:r>
+    </w:p>
+    <w:p>
+      <w:pPr>
+        <w:pStyle w:val="Listenabsatz"/>
+        <w:numPr>
+          <w:ilvl w:val="0"/>
+          <w:numId w:val="2"/>
+        </w:numPr>
+      </w:pPr>
+      <w:r>
+        <w:t>Wart hat öffnet Start-/Landeliste</w:t>
+      </w:r>
+    </w:p>
+    <w:p>
+      <w:pPr>
+        <w:pStyle w:val="Listenabsatz"/>
+        <w:numPr>
+          <w:ilvl w:val="0"/>
+          <w:numId w:val="2"/>
+        </w:numPr>
+      </w:pPr>
+      <w:r>
+        <w:t>Wart kann den Flugverkehr protokollieren, z.B.:</w:t>
+      </w:r>
+    </w:p>
+    <w:p>
+      <w:pPr>
+        <w:pStyle w:val="Listenabsatz"/>
+        <w:numPr>
+          <w:ilvl w:val="0"/>
+          <w:numId w:val="12"/>
+        </w:numPr>
+      </w:pPr>
+      <w:r>
+        <w:t>Start, Landung, Zwischenlandung</w:t>
+      </w:r>
+    </w:p>
+    <w:p>
+      <w:pPr>
+        <w:pStyle w:val="Listenabsatz"/>
+        <w:numPr>
+          <w:ilvl w:val="0"/>
+          <w:numId w:val="12"/>
+        </w:numPr>
+      </w:pPr>
+      <w:r>
+        <w:t>Schleppflug, Wartungsflug, Schulungsflug usw.</w:t>
+      </w:r>
+    </w:p>
+    <w:p>
+      <w:pPr>
+        <w:pStyle w:val="Listenabsatz"/>
+        <w:numPr>
+          <w:ilvl w:val="0"/>
+          <w:numId w:val="12"/>
+        </w:numPr>
+      </w:pPr>
+      <w:r>
+        <w:t>Uhrzeiten von Abgeben und Landen</w:t>
+      </w:r>
+    </w:p>
+    <w:p>
+      <w:pPr>
+        <w:pStyle w:val="Listenabsatz"/>
+        <w:ind w:left="1068"/>
+      </w:pPr>
+    </w:p>
+    <w:p>
+      <w:pPr>
+        <w:pStyle w:val="Listenabsatz"/>
+        <w:numPr>
+          <w:ilvl w:val="0"/>
+          <w:numId w:val="2"/>
+        </w:numPr>
+      </w:pPr>
+      <w:r>
+        <w:t>Wart kann Berichte einsehen und Rechnungen erstellen (z.B. für Landegebühren und Treibstoffverbrauch).</w:t>
+      </w:r>
+    </w:p>
+    <w:p>
+      <w:pPr>
+        <w:pStyle w:val="Listenabsatz"/>
+        <w:numPr>
+          <w:ilvl w:val="0"/>
+          <w:numId w:val="2"/>
+        </w:numPr>
+      </w:pPr>
+      <w:r>
+        <w:t>Alle Änderungen werden gespeichert und sind in Echtzeit für Admins und ggf. Piloten sichtbar</w:t>
+      </w:r>
+    </w:p>
+    <w:p/>
+    <w:p>
+      <w:pPr>
+        <w:pStyle w:val="berschrift2"/>
+        <w:numPr>
+          <w:ilvl w:val="0"/>
+          <w:numId w:val="10"/>
+        </w:numPr>
+      </w:pPr>
+      <w:r>
+        <w:t>Technologien &amp; Werkzeuge</w:t>
+      </w:r>
+    </w:p>
+    <w:p>
+      <w:pPr>
+        <w:pStyle w:val="Listenabsatz"/>
+        <w:numPr>
+          <w:ilvl w:val="0"/>
+          <w:numId w:val="13"/>
+        </w:numPr>
+      </w:pPr>
+      <w:r>
+        <w:t>Framework: Blazor Server (.Net 8)</w:t>
+      </w:r>
+    </w:p>
+    <w:p>
+      <w:pPr>
+        <w:pStyle w:val="Listenabsatz"/>
+        <w:numPr>
+          <w:ilvl w:val="0"/>
+          <w:numId w:val="13"/>
+        </w:numPr>
+        <w:rPr>
+          <w:lang w:val="en-US"/>
+        </w:rPr>
+      </w:pPr>
+      <w:r>
+        <w:rPr>
+          <w:lang w:val="en-US"/>
+        </w:rPr>
+        <w:t>UI: MudBlazor (Material Design)</w:t>
+      </w:r>
+    </w:p>
+    <w:p>
+      <w:pPr>
+        <w:pStyle w:val="Listenabsatz"/>
+        <w:numPr>
+          <w:ilvl w:val="0"/>
+          <w:numId w:val="13"/>
+        </w:numPr>
+        <w:rPr>
+          <w:lang w:val="en-US"/>
+        </w:rPr>
+      </w:pPr>
+      <w:r>
+        <w:rPr>
+          <w:lang w:val="en-US"/>
+        </w:rPr>
+        <w:t>Datenbank: Maria DB</w:t>
+      </w:r>
+    </w:p>
+    <w:p>
+      <w:pPr>
+        <w:pStyle w:val="Listenabsatz"/>
+        <w:numPr>
+          <w:ilvl w:val="0"/>
+          <w:numId w:val="13"/>
+        </w:numPr>
+        <w:rPr>
+          <w:lang w:val="en-US"/>
+        </w:rPr>
+      </w:pPr>
+      <w:r>
+        <w:rPr>
+          <w:lang w:val="en-US"/>
+        </w:rPr>
+        <w:t>ORM: Entity Framework Core</w:t>
+      </w:r>
+    </w:p>
+    <w:p>
+      <w:pPr>
+        <w:pStyle w:val="Listenabsatz"/>
+        <w:numPr>
+          <w:ilvl w:val="0"/>
+          <w:numId w:val="13"/>
+        </w:numPr>
+      </w:pPr>
+      <w:r>
+        <w:t>Authentifizierung:</w:t>
+      </w:r>
+      <w:r>
+        <w:t xml:space="preserve"> ASP.NET Core Identity</w:t>
+      </w:r>
+    </w:p>
+    <w:p>
+      <w:pPr>
+        <w:pStyle w:val="Listenabsatz"/>
+        <w:numPr>
+          <w:ilvl w:val="0"/>
+          <w:numId w:val="13"/>
+        </w:numPr>
+      </w:pPr>
+      <w:r>
+        <w:t>Entwicklungsumgebung</w:t>
+      </w:r>
+      <w:r>
+        <w:t>:</w:t>
+      </w:r>
+      <w:r>
+        <w:t xml:space="preserve"> (Visual Studio)</w:t>
+      </w:r>
+    </w:p>
+    <w:p>
+      <w:pPr>
+        <w:pStyle w:val="Listenabsatz"/>
+        <w:numPr>
+          <w:ilvl w:val="0"/>
+          <w:numId w:val="13"/>
+        </w:numPr>
+      </w:pPr>
+      <w:r>
+        <w:t xml:space="preserve">Design Entwürfe: </w:t>
+      </w:r>
+      <w:proofErr w:type="spellStart"/>
+      <w:r>
+        <w:t>Figma</w:t>
+      </w:r>
+      <w:proofErr w:type="spellEnd"/>
+    </w:p>
+    <w:p>
+      <w:r>
+        <w:t xml:space="preserve"> </w:t>
+      </w:r>
+    </w:p>
+    <w:p>
+      <w:pPr>
+        <w:pStyle w:val="berschrift2"/>
+        <w:numPr>
+          <w:ilvl w:val="0"/>
+          <w:numId w:val="10"/>
+        </w:numPr>
+      </w:pPr>
+      <w:r>
+        <w:lastRenderedPageBreak/>
+        <w:t>Beispielhafte Szenarien</w:t>
+      </w:r>
+    </w:p>
+    <w:p>
+      <w:pPr>
+        <w:pStyle w:val="Listenabsatz"/>
+        <w:numPr>
+          <w:ilvl w:val="0"/>
+          <w:numId w:val="14"/>
+        </w:numPr>
+      </w:pPr>
+      <w:r>
+        <w:t>Pilot: „Ich möchte einen Flug für Samstag reservieren.“</w:t>
+      </w:r>
+    </w:p>
+    <w:p>
+      <w:pPr>
+        <w:pStyle w:val="Listenabsatz"/>
+        <w:numPr>
+          <w:ilvl w:val="1"/>
+          <w:numId w:val="14"/>
+        </w:numPr>
+      </w:pPr>
+      <w:r>
+        <w:t xml:space="preserve">Pilot loggt sich ein </w:t>
+      </w:r>
+      <w:r>
+        <w:sym w:font="Wingdings" w:char="F0E0"/>
+      </w:r>
+      <w:r>
+        <w:t xml:space="preserve"> Reservierung anlegen </w:t>
+      </w:r>
+      <w:r>
+        <w:sym w:font="Wingdings" w:char="F0E0"/>
+      </w:r>
+      <w:r>
+        <w:t xml:space="preserve"> DB-Eintrag </w:t>
+      </w:r>
+      <w:r>
+        <w:sym w:font="Wingdings" w:char="F0E0"/>
+      </w:r>
+      <w:r>
+        <w:t xml:space="preserve"> Admin sieht Reservierung sofort.</w:t>
+      </w:r>
+    </w:p>
+    <w:p>
+      <w:pPr>
+        <w:pStyle w:val="Listenabsatz"/>
+        <w:numPr>
+          <w:ilvl w:val="0"/>
+          <w:numId w:val="14"/>
+        </w:numPr>
+      </w:pPr>
+      <w:r>
+        <w:t>Admin „Ich möchte ein neues Flugzeug hinzufügen.“</w:t>
+      </w:r>
+    </w:p>
+    <w:p>
+      <w:pPr>
+        <w:pStyle w:val="Listenabsatz"/>
+        <w:numPr>
+          <w:ilvl w:val="1"/>
+          <w:numId w:val="14"/>
+        </w:numPr>
+      </w:pPr>
+      <w:r>
+        <w:t xml:space="preserve">Admin öffnet die Flugzeugverwaltung </w:t>
+      </w:r>
+      <w:r>
+        <w:sym w:font="Wingdings" w:char="F0E0"/>
+      </w:r>
+      <w:r>
+        <w:t xml:space="preserve"> Formular ausfüllen </w:t>
+      </w:r>
+      <w:r>
+        <w:sym w:font="Wingdings" w:char="F0E0"/>
+      </w:r>
+      <w:r>
+        <w:t xml:space="preserve"> Flugzeug wird gespeichert </w:t>
+      </w:r>
+      <w:r>
+        <w:sym w:font="Wingdings" w:char="F0E0"/>
+      </w:r>
+      <w:r>
+        <w:t xml:space="preserve"> steht sofort zur Auswahl für Reservierungen bereit.</w:t>
+      </w:r>
+    </w:p>
+    <w:p>
+      <w:pPr>
+        <w:pStyle w:val="Listenabsatz"/>
+        <w:numPr>
+          <w:ilvl w:val="0"/>
+          <w:numId w:val="14"/>
+        </w:numPr>
+      </w:pPr>
+      <w:r>
+        <w:t>Wart „Ich möchte einen Flugverkehr protokollieren.“</w:t>
+      </w:r>
+    </w:p>
+    <w:p>
+      <w:pPr>
+        <w:pStyle w:val="Listenabsatz"/>
+        <w:numPr>
+          <w:ilvl w:val="1"/>
+          <w:numId w:val="14"/>
+        </w:numPr>
+      </w:pPr>
+      <w:r>
+        <w:t xml:space="preserve">Wart loggt sich ein </w:t>
+      </w:r>
+      <w:r>
+        <w:sym w:font="Wingdings" w:char="F0E0"/>
+      </w:r>
+      <w:r>
+        <w:t xml:space="preserve">Start-/Landeliste öffnen </w:t>
+      </w:r>
+      <w:r>
+        <w:sym w:font="Wingdings" w:char="F0E0"/>
+      </w:r>
+      <w:r>
+        <w:t xml:space="preserve"> </w:t>
+      </w:r>
+      <w:r>
+        <w:t xml:space="preserve">Er trägt Nummer, Kennzeichen, Typ, Pilot, Startzeit (Einflug/Ausflug), Dauer, </w:t>
+      </w:r>
+      <w:proofErr w:type="spellStart"/>
+      <w:r>
+        <w:t>Flugart</w:t>
+      </w:r>
+      <w:proofErr w:type="spellEnd"/>
+      <w:r>
+        <w:t xml:space="preserve"> und Bemerkung ein</w:t>
+      </w:r>
+      <w:r>
+        <w:t xml:space="preserve"> </w:t>
+      </w:r>
+      <w:r>
+        <w:sym w:font="Wingdings" w:char="F0E0"/>
+      </w:r>
+      <w:r>
+        <w:t xml:space="preserve"> Daten sind sofort </w:t>
+      </w:r>
+      <w:r>
+        <w:t>im System verfügbar.</w:t>
+      </w:r>
+    </w:p>
+    <w:p>
+      <w:pPr>
+        <w:pStyle w:val="berschrift2"/>
+        <w:numPr>
+          <w:ilvl w:val="0"/>
+          <w:numId w:val="10"/>
+        </w:numPr>
+      </w:pPr>
+      <w:r>
+        <w:t>Bewertung &amp; Alternativen</w:t>
+      </w:r>
+    </w:p>
+    <w:p>
+      <w:pPr>
+        <w:pStyle w:val="Listenabsatz"/>
+        <w:numPr>
+          <w:ilvl w:val="0"/>
+          <w:numId w:val="15"/>
+        </w:numPr>
+      </w:pPr>
+      <w:r>
+        <w:t>ASP.NET MVC / Razor Pages: Sehr performant, aber höhere Komplexität durch C#, Ra</w:t>
+      </w:r>
+      <w:r>
+        <w:t>zor und JavaScript.</w:t>
+      </w:r>
+    </w:p>
+    <w:p>
+      <w:pPr>
+        <w:pStyle w:val="Listenabsatz"/>
+        <w:numPr>
+          <w:ilvl w:val="0"/>
+          <w:numId w:val="15"/>
+        </w:numPr>
+      </w:pPr>
+      <w:r>
+        <w:t xml:space="preserve">Blazor </w:t>
+      </w:r>
+      <w:proofErr w:type="spellStart"/>
+      <w:r>
+        <w:t>WebAssembly</w:t>
+      </w:r>
+      <w:proofErr w:type="spellEnd"/>
+      <w:r>
+        <w:t>: Offlinefähig und entlastet den Server jedoch längere Ladezeiten und komplexeres Hosting.</w:t>
+      </w:r>
+    </w:p>
+    <w:p>
+      <w:pPr>
+        <w:pStyle w:val="Listenabsatz"/>
+        <w:numPr>
+          <w:ilvl w:val="0"/>
+          <w:numId w:val="15"/>
+        </w:numPr>
+      </w:pPr>
+      <w:r>
+        <w:t>Blazor Server (gewählt):</w:t>
+      </w:r>
+    </w:p>
+    <w:p>
+      <w:pPr>
+        <w:pStyle w:val="Listenabsatz"/>
+        <w:numPr>
+          <w:ilvl w:val="1"/>
+          <w:numId w:val="15"/>
+        </w:numPr>
+      </w:pPr>
+      <w:r>
+        <w:t>Einheitliche Sprache (C#)</w:t>
+      </w:r>
+    </w:p>
+    <w:p>
+      <w:pPr>
+        <w:pStyle w:val="Listenabsatz"/>
+        <w:numPr>
+          <w:ilvl w:val="1"/>
+          <w:numId w:val="15"/>
+        </w:numPr>
+      </w:pPr>
+      <w:r>
+        <w:t>Echtzeitfähigkeit</w:t>
+      </w:r>
+    </w:p>
+    <w:p>
+      <w:pPr>
+        <w:pStyle w:val="Listenabsatz"/>
+        <w:numPr>
+          <w:ilvl w:val="1"/>
+          <w:numId w:val="15"/>
+        </w:numPr>
+      </w:pPr>
+      <w:r>
+        <w:t>Einfaches Hosting</w:t>
+      </w:r>
+    </w:p>
+    <w:p>
+      <w:pPr>
+        <w:pStyle w:val="Listenabsatz"/>
+        <w:numPr>
+          <w:ilvl w:val="1"/>
+          <w:numId w:val="15"/>
+        </w:numPr>
+      </w:pPr>
+      <w:r>
+        <w:t>Konsistentes, modernes UI mit MudBlazor</w:t>
+      </w:r>
+    </w:p>
+    <w:p>
+      <w:r>
+        <w:t>Die Entscheidung für Blazor Server ist daher optimal für die Anforderungen des Projekts.</w:t>
+      </w:r>
+    </w:p>
+    <w:p/>
+    <w:p>
+      <w:pPr>
+        <w:pStyle w:val="berschrift2"/>
+        <w:numPr>
+          <w:ilvl w:val="0"/>
+          <w:numId w:val="10"/>
+        </w:numPr>
+      </w:pPr>
+      <w:r>
+        <w:t>Fazit &amp; Nächste Schritte</w:t>
+      </w:r>
+    </w:p>
+    <w:p>
+      <w:r>
+        <w:t>Der Lösungsentwurf definiert eine klare, moderne und skalierbare Architektur für die neue Verwaltungssoftware am Flugplatz Seitenstetten.</w:t>
+      </w:r>
+    </w:p>
+    <w:p>
+      <w:r>
+        <w:t xml:space="preserve">Nächste Schritte: </w:t>
+      </w:r>
+    </w:p>
+    <w:p>
+      <w:pPr>
+        <w:pStyle w:val="Listenabsatz"/>
+        <w:numPr>
+          <w:ilvl w:val="0"/>
+          <w:numId w:val="16"/>
+        </w:numPr>
+      </w:pPr>
+      <w:r>
+        <w:t>Datenmodellierung (ER-Diagramm, Tabellen, Relationen)</w:t>
+      </w:r>
+    </w:p>
+    <w:p>
+      <w:pPr>
+        <w:pStyle w:val="Listenabsatz"/>
+        <w:numPr>
+          <w:ilvl w:val="0"/>
+          <w:numId w:val="16"/>
+        </w:numPr>
+      </w:pPr>
+      <w:r>
+        <w:t>Implementierung der Benutzer und Rollenverwaltung</w:t>
+      </w:r>
+    </w:p>
+    <w:p>
+      <w:pPr>
+        <w:pStyle w:val="Listenabsatz"/>
+        <w:numPr>
+          <w:ilvl w:val="0"/>
+          <w:numId w:val="16"/>
+        </w:numPr>
+      </w:pPr>
+      <w:r>
+        <w:t>Umsetzung der Pilotenseiten (Reservierungen, Flüge,</w:t>
+      </w:r>
+      <w:r>
+        <w:t xml:space="preserve"> Profil</w:t>
+      </w:r>
+      <w:r>
+        <w:t>)</w:t>
+      </w:r>
+    </w:p>
+    <w:p>
+      <w:pPr>
+        <w:pStyle w:val="Listenabsatz"/>
+        <w:numPr>
+          <w:ilvl w:val="0"/>
+          <w:numId w:val="16"/>
+        </w:numPr>
+      </w:pPr>
+      <w:r>
+        <w:t xml:space="preserve">Umsetzung der </w:t>
+      </w:r>
+      <w:proofErr w:type="spellStart"/>
+      <w:r>
+        <w:t>Adminseite</w:t>
+      </w:r>
+      <w:r>
+        <w:t>n</w:t>
+      </w:r>
+      <w:proofErr w:type="spellEnd"/>
+      <w:r>
+        <w:t xml:space="preserve"> </w:t>
+      </w:r>
+      <w:r>
+        <w:t>(Benutzer, Flugzeuge, Kostenstellen, Reservierungen)</w:t>
+      </w:r>
+    </w:p>
+    <w:p>
+      <w:pPr>
+        <w:pStyle w:val="Listenabsatz"/>
+        <w:numPr>
+          <w:ilvl w:val="0"/>
+          <w:numId w:val="16"/>
+        </w:numPr>
+      </w:pPr>
+      <w:r>
+        <w:t>Testphase mit Piloten und Admins</w:t>
+      </w:r>
+    </w:p>
+    <w:p>
+      <w:pPr>
+        <w:pStyle w:val="Listenabsatz"/>
+        <w:numPr>
+          <w:ilvl w:val="0"/>
+          <w:numId w:val="16"/>
+        </w:numPr>
+      </w:pPr>
+      <w:r>
+        <w:t xml:space="preserve">Finales </w:t>
+      </w:r>
+      <w:proofErr w:type="spellStart"/>
+      <w:r>
+        <w:t>Deployment</w:t>
+      </w:r>
+      <w:proofErr w:type="spellEnd"/>
+      <w:r>
+        <w:t xml:space="preserve"> und Übergabe</w:t>
       </w:r>
     </w:p>
     <w:sectPr>
+      <w:headerReference w:type="default" r:id="rId10"/>
+      <w:footerReference w:type="default" r:id="rId11"/>
       <w:pgSz w:w="11906" w:h="16838"/>
       <w:pgMar w:top="1417" w:right="1417" w:bottom="1134" w:left="1417" w:header="708" w:footer="708" w:gutter="0"/>
       <w:cols w:space="708"/>
@@ -201,6 +1318,128 @@
 </w:document>
 </file>
 
+<file path=word/endnotes.xml><?xml version="1.0" encoding="utf-8"?>
+<w:endnotes xmlns:wpc="http://schemas.microsoft.com/office/word/2010/wordprocessingCanvas" xmlns:cx="http://schemas.microsoft.com/office/drawing/2014/chartex" xmlns:cx1="http://schemas.microsoft.com/office/drawing/2015/9/8/chartex" xmlns:cx2="http://schemas.microsoft.com/office/drawing/2015/10/21/chartex" xmlns:cx3="http://schemas.microsoft.com/office/drawing/2016/5/9/chartex" xmlns:cx4="http://schemas.microsoft.com/office/drawing/2016/5/10/chartex" xmlns:cx5="http://schemas.microsoft.com/office/drawing/2016/5/11/chartex" xmlns:cx6="http://schemas.microsoft.com/office/drawing/2016/5/12/chartex" xmlns:cx7="http://schemas.microsoft.com/office/drawing/2016/5/13/chartex" xmlns:cx8="http://schemas.microsoft.com/office/drawing/2016/5/14/chartex" xmlns:mc="http://schemas.openxmlformats.org/markup-compatibility/2006" xmlns:aink="http://schemas.microsoft.com/office/drawing/2016/ink" xmlns:am3d="http://schemas.microsoft.com/office/drawing/2017/model3d" xmlns:o="urn:schemas-microsoft-com:office:office" xmlns:oel="http://schemas.microsoft.com/office/2019/extlst" xmlns:r="http://schemas.openxmlformats.org/officeDocument/2006/relationships" xmlns:m="http://schemas.openxmlformats.org/officeDocument/2006/math" xmlns:v="urn:schemas-microsoft-com:vml" xmlns:wp14="http://schemas.microsoft.com/office/word/2010/wordprocessingDrawing" xmlns:wp="http://schemas.openxmlformats.org/drawingml/2006/wordprocessingDrawing" xmlns:w10="urn:schemas-microsoft-com:office:word" xmlns:w="http://schemas.openxmlformats.org/wordprocessingml/2006/main" xmlns:w14="http://schemas.microsoft.com/office/word/2010/wordml" xmlns:w15="http://schemas.microsoft.com/office/word/2012/wordml" xmlns:w16cex="http://schemas.microsoft.com/office/word/2018/wordml/cex" xmlns:w16cid="http://schemas.microsoft.com/office/word/2016/wordml/cid" xmlns:w16="http://schemas.microsoft.com/office/word/2018/wordml" xmlns:w16du="http://schemas.microsoft.com/office/word/2023/wordml/word16du" xmlns:w16sdtdh="http://schemas.microsoft.com/office/word/2020/wordml/sdtdatahash" xmlns:w16sdtfl="http://schemas.microsoft.com/office/word/2024/wordml/sdtformatlock" xmlns:w16se="http://schemas.microsoft.com/office/word/2015/wordml/symex" xmlns:wpg="http://schemas.microsoft.com/office/word/2010/wordprocessingGroup" xmlns:wpi="http://schemas.microsoft.com/office/word/2010/wordprocessingInk" xmlns:wne="http://schemas.microsoft.com/office/word/2006/wordml" xmlns:wps="http://schemas.microsoft.com/office/word/2010/wordprocessingShape" mc:Ignorable="w14 w15 w16se w16cid w16 w16cex w16sdtdh w16sdtfl w16du wp14">
+  <w:endnote w:type="separator" w:id="-1">
+    <w:p>
+      <w:pPr>
+        <w:spacing w:after="0" w:line="240" w:lineRule="auto"/>
+      </w:pPr>
+      <w:r>
+        <w:separator/>
+      </w:r>
+    </w:p>
+  </w:endnote>
+  <w:endnote w:type="continuationSeparator" w:id="0">
+    <w:p>
+      <w:pPr>
+        <w:spacing w:after="0" w:line="240" w:lineRule="auto"/>
+      </w:pPr>
+      <w:r>
+        <w:continuationSeparator/>
+      </w:r>
+    </w:p>
+  </w:endnote>
+</w:endnotes>
+</file>
+
+<file path=word/footer1.xml><?xml version="1.0" encoding="utf-8"?>
+<w:ftr xmlns:wpc="http://schemas.microsoft.com/office/word/2010/wordprocessingCanvas" xmlns:cx="http://schemas.microsoft.com/office/drawing/2014/chartex" xmlns:cx1="http://schemas.microsoft.com/office/drawing/2015/9/8/chartex" xmlns:cx2="http://schemas.microsoft.com/office/drawing/2015/10/21/chartex" xmlns:cx3="http://schemas.microsoft.com/office/drawing/2016/5/9/chartex" xmlns:cx4="http://schemas.microsoft.com/office/drawing/2016/5/10/chartex" xmlns:cx5="http://schemas.microsoft.com/office/drawing/2016/5/11/chartex" xmlns:cx6="http://schemas.microsoft.com/office/drawing/2016/5/12/chartex" xmlns:cx7="http://schemas.microsoft.com/office/drawing/2016/5/13/chartex" xmlns:cx8="http://schemas.microsoft.com/office/drawing/2016/5/14/chartex" xmlns:mc="http://schemas.openxmlformats.org/markup-compatibility/2006" xmlns:aink="http://schemas.microsoft.com/office/drawing/2016/ink" xmlns:am3d="http://schemas.microsoft.com/office/drawing/2017/model3d" xmlns:o="urn:schemas-microsoft-com:office:office" xmlns:oel="http://schemas.microsoft.com/office/2019/extlst" xmlns:r="http://schemas.openxmlformats.org/officeDocument/2006/relationships" xmlns:m="http://schemas.openxmlformats.org/officeDocument/2006/math" xmlns:v="urn:schemas-microsoft-com:vml" xmlns:wp14="http://schemas.microsoft.com/office/word/2010/wordprocessingDrawing" xmlns:wp="http://schemas.openxmlformats.org/drawingml/2006/wordprocessingDrawing" xmlns:w10="urn:schemas-microsoft-com:office:word" xmlns:w="http://schemas.openxmlformats.org/wordprocessingml/2006/main" xmlns:w14="http://schemas.microsoft.com/office/word/2010/wordml" xmlns:w15="http://schemas.microsoft.com/office/word/2012/wordml" xmlns:w16cex="http://schemas.microsoft.com/office/word/2018/wordml/cex" xmlns:w16cid="http://schemas.microsoft.com/office/word/2016/wordml/cid" xmlns:w16="http://schemas.microsoft.com/office/word/2018/wordml" xmlns:w16du="http://schemas.microsoft.com/office/word/2023/wordml/word16du" xmlns:w16sdtdh="http://schemas.microsoft.com/office/word/2020/wordml/sdtdatahash" xmlns:w16sdtfl="http://schemas.microsoft.com/office/word/2024/wordml/sdtformatlock" xmlns:w16se="http://schemas.microsoft.com/office/word/2015/wordml/symex" xmlns:wpg="http://schemas.microsoft.com/office/word/2010/wordprocessingGroup" xmlns:wpi="http://schemas.microsoft.com/office/word/2010/wordprocessingInk" xmlns:wne="http://schemas.microsoft.com/office/word/2006/wordml" xmlns:wps="http://schemas.microsoft.com/office/word/2010/wordprocessingShape" mc:Ignorable="w14 w15 w16se w16cid w16 w16cex w16sdtdh w16sdtfl w16du wp14">
+  <w:sdt>
+    <w:sdtPr>
+      <w:id w:val="-1247957171"/>
+      <w:docPartObj>
+        <w:docPartGallery w:val="Page Numbers (Bottom of Page)"/>
+        <w:docPartUnique/>
+      </w:docPartObj>
+    </w:sdtPr>
+    <w:sdtEndPr/>
+    <w:sdtContent>
+      <w:p>
+        <w:pPr>
+          <w:pStyle w:val="Fuzeile"/>
+          <w:jc w:val="right"/>
+        </w:pPr>
+        <w:r>
+          <w:fldChar w:fldCharType="begin"/>
+        </w:r>
+        <w:r>
+          <w:instrText>PAGE   \* MERGEFORMAT</w:instrText>
+        </w:r>
+        <w:r>
+          <w:fldChar w:fldCharType="separate"/>
+        </w:r>
+        <w:r>
+          <w:rPr>
+            <w:lang w:val="de-DE"/>
+          </w:rPr>
+          <w:t>2</w:t>
+        </w:r>
+        <w:r>
+          <w:fldChar w:fldCharType="end"/>
+        </w:r>
+      </w:p>
+    </w:sdtContent>
+  </w:sdt>
+  <w:p>
+    <w:pPr>
+      <w:pStyle w:val="Fuzeile"/>
+    </w:pPr>
+  </w:p>
+</w:ftr>
+</file>
+
+<file path=word/footnotes.xml><?xml version="1.0" encoding="utf-8"?>
+<w:footnotes xmlns:wpc="http://schemas.microsoft.com/office/word/2010/wordprocessingCanvas" xmlns:cx="http://schemas.microsoft.com/office/drawing/2014/chartex" xmlns:cx1="http://schemas.microsoft.com/office/drawing/2015/9/8/chartex" xmlns:cx2="http://schemas.microsoft.com/office/drawing/2015/10/21/chartex" xmlns:cx3="http://schemas.microsoft.com/office/drawing/2016/5/9/chartex" xmlns:cx4="http://schemas.microsoft.com/office/drawing/2016/5/10/chartex" xmlns:cx5="http://schemas.microsoft.com/office/drawing/2016/5/11/chartex" xmlns:cx6="http://schemas.microsoft.com/office/drawing/2016/5/12/chartex" xmlns:cx7="http://schemas.microsoft.com/office/drawing/2016/5/13/chartex" xmlns:cx8="http://schemas.microsoft.com/office/drawing/2016/5/14/chartex" xmlns:mc="http://schemas.openxmlformats.org/markup-compatibility/2006" xmlns:aink="http://schemas.microsoft.com/office/drawing/2016/ink" xmlns:am3d="http://schemas.microsoft.com/office/drawing/2017/model3d" xmlns:o="urn:schemas-microsoft-com:office:office" xmlns:oel="http://schemas.microsoft.com/office/2019/extlst" xmlns:r="http://schemas.openxmlformats.org/officeDocument/2006/relationships" xmlns:m="http://schemas.openxmlformats.org/officeDocument/2006/math" xmlns:v="urn:schemas-microsoft-com:vml" xmlns:wp14="http://schemas.microsoft.com/office/word/2010/wordprocessingDrawing" xmlns:wp="http://schemas.openxmlformats.org/drawingml/2006/wordprocessingDrawing" xmlns:w10="urn:schemas-microsoft-com:office:word" xmlns:w="http://schemas.openxmlformats.org/wordprocessingml/2006/main" xmlns:w14="http://schemas.microsoft.com/office/word/2010/wordml" xmlns:w15="http://schemas.microsoft.com/office/word/2012/wordml" xmlns:w16cex="http://schemas.microsoft.com/office/word/2018/wordml/cex" xmlns:w16cid="http://schemas.microsoft.com/office/word/2016/wordml/cid" xmlns:w16="http://schemas.microsoft.com/office/word/2018/wordml" xmlns:w16du="http://schemas.microsoft.com/office/word/2023/wordml/word16du" xmlns:w16sdtdh="http://schemas.microsoft.com/office/word/2020/wordml/sdtdatahash" xmlns:w16sdtfl="http://schemas.microsoft.com/office/word/2024/wordml/sdtformatlock" xmlns:w16se="http://schemas.microsoft.com/office/word/2015/wordml/symex" xmlns:wpg="http://schemas.microsoft.com/office/word/2010/wordprocessingGroup" xmlns:wpi="http://schemas.microsoft.com/office/word/2010/wordprocessingInk" xmlns:wne="http://schemas.microsoft.com/office/word/2006/wordml" xmlns:wps="http://schemas.microsoft.com/office/word/2010/wordprocessingShape" mc:Ignorable="w14 w15 w16se w16cid w16 w16cex w16sdtdh w16sdtfl w16du wp14">
+  <w:footnote w:type="separator" w:id="-1">
+    <w:p>
+      <w:pPr>
+        <w:spacing w:after="0" w:line="240" w:lineRule="auto"/>
+      </w:pPr>
+      <w:r>
+        <w:separator/>
+      </w:r>
+    </w:p>
+  </w:footnote>
+  <w:footnote w:type="continuationSeparator" w:id="0">
+    <w:p>
+      <w:pPr>
+        <w:spacing w:after="0" w:line="240" w:lineRule="auto"/>
+      </w:pPr>
+      <w:r>
+        <w:continuationSeparator/>
+      </w:r>
+    </w:p>
+  </w:footnote>
+</w:footnotes>
+</file>
+
+<file path=word/header1.xml><?xml version="1.0" encoding="utf-8"?>
+<w:hdr xmlns:wpc="http://schemas.microsoft.com/office/word/2010/wordprocessingCanvas" xmlns:cx="http://schemas.microsoft.com/office/drawing/2014/chartex" xmlns:cx1="http://schemas.microsoft.com/office/drawing/2015/9/8/chartex" xmlns:cx2="http://schemas.microsoft.com/office/drawing/2015/10/21/chartex" xmlns:cx3="http://schemas.microsoft.com/office/drawing/2016/5/9/chartex" xmlns:cx4="http://schemas.microsoft.com/office/drawing/2016/5/10/chartex" xmlns:cx5="http://schemas.microsoft.com/office/drawing/2016/5/11/chartex" xmlns:cx6="http://schemas.microsoft.com/office/drawing/2016/5/12/chartex" xmlns:cx7="http://schemas.microsoft.com/office/drawing/2016/5/13/chartex" xmlns:cx8="http://schemas.microsoft.com/office/drawing/2016/5/14/chartex" xmlns:mc="http://schemas.openxmlformats.org/markup-compatibility/2006" xmlns:aink="http://schemas.microsoft.com/office/drawing/2016/ink" xmlns:am3d="http://schemas.microsoft.com/office/drawing/2017/model3d" xmlns:o="urn:schemas-microsoft-com:office:office" xmlns:oel="http://schemas.microsoft.com/office/2019/extlst" xmlns:r="http://schemas.openxmlformats.org/officeDocument/2006/relationships" xmlns:m="http://schemas.openxmlformats.org/officeDocument/2006/math" xmlns:v="urn:schemas-microsoft-com:vml" xmlns:wp14="http://schemas.microsoft.com/office/word/2010/wordprocessingDrawing" xmlns:wp="http://schemas.openxmlformats.org/drawingml/2006/wordprocessingDrawing" xmlns:w10="urn:schemas-microsoft-com:office:word" xmlns:w="http://schemas.openxmlformats.org/wordprocessingml/2006/main" xmlns:w14="http://schemas.microsoft.com/office/word/2010/wordml" xmlns:w15="http://schemas.microsoft.com/office/word/2012/wordml" xmlns:w16cex="http://schemas.microsoft.com/office/word/2018/wordml/cex" xmlns:w16cid="http://schemas.microsoft.com/office/word/2016/wordml/cid" xmlns:w16="http://schemas.microsoft.com/office/word/2018/wordml" xmlns:w16du="http://schemas.microsoft.com/office/word/2023/wordml/word16du" xmlns:w16sdtdh="http://schemas.microsoft.com/office/word/2020/wordml/sdtdatahash" xmlns:w16sdtfl="http://schemas.microsoft.com/office/word/2024/wordml/sdtformatlock" xmlns:w16se="http://schemas.microsoft.com/office/word/2015/wordml/symex" xmlns:wpg="http://schemas.microsoft.com/office/word/2010/wordprocessingGroup" xmlns:wpi="http://schemas.microsoft.com/office/word/2010/wordprocessingInk" xmlns:wne="http://schemas.microsoft.com/office/word/2006/wordml" xmlns:wps="http://schemas.microsoft.com/office/word/2010/wordprocessingShape" mc:Ignorable="w14 w15 w16se w16cid w16 w16cex w16sdtdh w16sdtfl w16du wp14">
+  <w:p>
+    <w:pPr>
+      <w:pStyle w:val="Kopfzeile"/>
+    </w:pPr>
+    <w:r>
+      <w:t>Julian Halbmayr</w:t>
+    </w:r>
+    <w:r>
+      <w:tab/>
+    </w:r>
+    <w:r>
+      <w:t>Digitales Flugplatzmanagement</w:t>
+    </w:r>
+    <w:r>
+      <w:t>-Lösungsentwurf</w:t>
+    </w:r>
+    <w:r>
+      <w:tab/>
+      <w:t>19.09.2025</w:t>
+    </w:r>
+  </w:p>
+</w:hdr>
+</file>
+
 <file path=word/numbering.xml><?xml version="1.0" encoding="utf-8"?>
 <w:numbering xmlns:wpc="http://schemas.microsoft.com/office/word/2010/wordprocessingCanvas" xmlns:cx="http://schemas.microsoft.com/office/drawing/2014/chartex" xmlns:cx1="http://schemas.microsoft.com/office/drawing/2015/9/8/chartex" xmlns:cx2="http://schemas.microsoft.com/office/drawing/2015/10/21/chartex" xmlns:cx3="http://schemas.microsoft.com/office/drawing/2016/5/9/chartex" xmlns:cx4="http://schemas.microsoft.com/office/drawing/2016/5/10/chartex" xmlns:cx5="http://schemas.microsoft.com/office/drawing/2016/5/11/chartex" xmlns:cx6="http://schemas.microsoft.com/office/drawing/2016/5/12/chartex" xmlns:cx7="http://schemas.microsoft.com/office/drawing/2016/5/13/chartex" xmlns:cx8="http://schemas.microsoft.com/office/drawing/2016/5/14/chartex" xmlns:mc="http://schemas.openxmlformats.org/markup-compatibility/2006" xmlns:aink="http://schemas.microsoft.com/office/drawing/2016/ink" xmlns:am3d="http://schemas.microsoft.com/office/drawing/2017/model3d" xmlns:o="urn:schemas-microsoft-com:office:office" xmlns:oel="http://schemas.microsoft.com/office/2019/extlst" xmlns:r="http://schemas.openxmlformats.org/officeDocument/2006/relationships" xmlns:m="http://schemas.openxmlformats.org/officeDocument/2006/math" xmlns:v="urn:schemas-microsoft-com:vml" xmlns:wp14="http://schemas.microsoft.com/office/word/2010/wordprocessingDrawing" xmlns:wp="http://schemas.openxmlformats.org/drawingml/2006/wordprocessingDrawing" xmlns:w10="urn:schemas-microsoft-com:office:word" xmlns:w="http://schemas.openxmlformats.org/wordprocessingml/2006/main" xmlns:w14="http://schemas.microsoft.com/office/word/2010/wordml" xmlns:w15="http://schemas.microsoft.com/office/word/2012/wordml" xmlns:w16cex="http://schemas.microsoft.com/office/word/2018/wordml/cex" xmlns:w16cid="http://schemas.microsoft.com/office/word/2016/wordml/cid" xmlns:w16="http://schemas.microsoft.com/office/word/2018/wordml" xmlns:w16du="http://schemas.microsoft.com/office/word/2023/wordml/word16du" xmlns:w16sdtdh="http://schemas.microsoft.com/office/word/2020/wordml/sdtdatahash" xmlns:w16sdtfl="http://schemas.microsoft.com/office/word/2024/wordml/sdtformatlock" xmlns:w16se="http://schemas.microsoft.com/office/word/2015/wordml/symex" xmlns:wpg="http://schemas.microsoft.com/office/word/2010/wordprocessingGroup" xmlns:wpi="http://schemas.microsoft.com/office/word/2010/wordprocessingInk" xmlns:wne="http://schemas.microsoft.com/office/word/2006/wordml" xmlns:wps="http://schemas.microsoft.com/office/word/2010/wordprocessingShape" mc:Ignorable="w14 w15 w16se w16cid w16 w16cex w16sdtdh w16sdtfl w16du wp14">
   <w:abstractNum w:abstractNumId="0" w15:restartNumberingAfterBreak="0">
@@ -430,9 +1669,235 @@
     </w:lvl>
   </w:abstractNum>
   <w:abstractNum w:abstractNumId="2" w15:restartNumberingAfterBreak="0">
-    <w:nsid w:val="464510E9"/>
+    <w:nsid w:val="27CC7B6F"/>
     <w:multiLevelType w:val="hybridMultilevel"/>
-    <w:tmpl w:val="FA3210E2"/>
+    <w:tmpl w:val="46E2D0A6"/>
+    <w:lvl w:ilvl="0" w:tplc="0C070001">
+      <w:start w:val="1"/>
+      <w:numFmt w:val="bullet"/>
+      <w:lvlText w:val=""/>
+      <w:lvlJc w:val="left"/>
+      <w:pPr>
+        <w:ind w:left="720" w:hanging="360"/>
+      </w:pPr>
+      <w:rPr>
+        <w:rFonts w:ascii="Symbol" w:hAnsi="Symbol" w:hint="default"/>
+      </w:rPr>
+    </w:lvl>
+    <w:lvl w:ilvl="1" w:tplc="0C070003" w:tentative="1">
+      <w:start w:val="1"/>
+      <w:numFmt w:val="bullet"/>
+      <w:lvlText w:val="o"/>
+      <w:lvlJc w:val="left"/>
+      <w:pPr>
+        <w:ind w:left="1440" w:hanging="360"/>
+      </w:pPr>
+      <w:rPr>
+        <w:rFonts w:ascii="Courier New" w:hAnsi="Courier New" w:cs="Courier New" w:hint="default"/>
+      </w:rPr>
+    </w:lvl>
+    <w:lvl w:ilvl="2" w:tplc="0C070005" w:tentative="1">
+      <w:start w:val="1"/>
+      <w:numFmt w:val="bullet"/>
+      <w:lvlText w:val=""/>
+      <w:lvlJc w:val="left"/>
+      <w:pPr>
+        <w:ind w:left="2160" w:hanging="360"/>
+      </w:pPr>
+      <w:rPr>
+        <w:rFonts w:ascii="Wingdings" w:hAnsi="Wingdings" w:hint="default"/>
+      </w:rPr>
+    </w:lvl>
+    <w:lvl w:ilvl="3" w:tplc="0C070001" w:tentative="1">
+      <w:start w:val="1"/>
+      <w:numFmt w:val="bullet"/>
+      <w:lvlText w:val=""/>
+      <w:lvlJc w:val="left"/>
+      <w:pPr>
+        <w:ind w:left="2880" w:hanging="360"/>
+      </w:pPr>
+      <w:rPr>
+        <w:rFonts w:ascii="Symbol" w:hAnsi="Symbol" w:hint="default"/>
+      </w:rPr>
+    </w:lvl>
+    <w:lvl w:ilvl="4" w:tplc="0C070003" w:tentative="1">
+      <w:start w:val="1"/>
+      <w:numFmt w:val="bullet"/>
+      <w:lvlText w:val="o"/>
+      <w:lvlJc w:val="left"/>
+      <w:pPr>
+        <w:ind w:left="3600" w:hanging="360"/>
+      </w:pPr>
+      <w:rPr>
+        <w:rFonts w:ascii="Courier New" w:hAnsi="Courier New" w:cs="Courier New" w:hint="default"/>
+      </w:rPr>
+    </w:lvl>
+    <w:lvl w:ilvl="5" w:tplc="0C070005" w:tentative="1">
+      <w:start w:val="1"/>
+      <w:numFmt w:val="bullet"/>
+      <w:lvlText w:val=""/>
+      <w:lvlJc w:val="left"/>
+      <w:pPr>
+        <w:ind w:left="4320" w:hanging="360"/>
+      </w:pPr>
+      <w:rPr>
+        <w:rFonts w:ascii="Wingdings" w:hAnsi="Wingdings" w:hint="default"/>
+      </w:rPr>
+    </w:lvl>
+    <w:lvl w:ilvl="6" w:tplc="0C070001" w:tentative="1">
+      <w:start w:val="1"/>
+      <w:numFmt w:val="bullet"/>
+      <w:lvlText w:val=""/>
+      <w:lvlJc w:val="left"/>
+      <w:pPr>
+        <w:ind w:left="5040" w:hanging="360"/>
+      </w:pPr>
+      <w:rPr>
+        <w:rFonts w:ascii="Symbol" w:hAnsi="Symbol" w:hint="default"/>
+      </w:rPr>
+    </w:lvl>
+    <w:lvl w:ilvl="7" w:tplc="0C070003" w:tentative="1">
+      <w:start w:val="1"/>
+      <w:numFmt w:val="bullet"/>
+      <w:lvlText w:val="o"/>
+      <w:lvlJc w:val="left"/>
+      <w:pPr>
+        <w:ind w:left="5760" w:hanging="360"/>
+      </w:pPr>
+      <w:rPr>
+        <w:rFonts w:ascii="Courier New" w:hAnsi="Courier New" w:cs="Courier New" w:hint="default"/>
+      </w:rPr>
+    </w:lvl>
+    <w:lvl w:ilvl="8" w:tplc="0C070005" w:tentative="1">
+      <w:start w:val="1"/>
+      <w:numFmt w:val="bullet"/>
+      <w:lvlText w:val=""/>
+      <w:lvlJc w:val="left"/>
+      <w:pPr>
+        <w:ind w:left="6480" w:hanging="360"/>
+      </w:pPr>
+      <w:rPr>
+        <w:rFonts w:ascii="Wingdings" w:hAnsi="Wingdings" w:hint="default"/>
+      </w:rPr>
+    </w:lvl>
+  </w:abstractNum>
+  <w:abstractNum w:abstractNumId="3" w15:restartNumberingAfterBreak="0">
+    <w:nsid w:val="292D6EA1"/>
+    <w:multiLevelType w:val="hybridMultilevel"/>
+    <w:tmpl w:val="E19825EC"/>
+    <w:lvl w:ilvl="0" w:tplc="0C070001">
+      <w:start w:val="1"/>
+      <w:numFmt w:val="bullet"/>
+      <w:lvlText w:val=""/>
+      <w:lvlJc w:val="left"/>
+      <w:pPr>
+        <w:ind w:left="1440" w:hanging="360"/>
+      </w:pPr>
+      <w:rPr>
+        <w:rFonts w:ascii="Symbol" w:hAnsi="Symbol" w:hint="default"/>
+      </w:rPr>
+    </w:lvl>
+    <w:lvl w:ilvl="1" w:tplc="0C070003">
+      <w:start w:val="1"/>
+      <w:numFmt w:val="bullet"/>
+      <w:lvlText w:val="o"/>
+      <w:lvlJc w:val="left"/>
+      <w:pPr>
+        <w:ind w:left="2160" w:hanging="360"/>
+      </w:pPr>
+      <w:rPr>
+        <w:rFonts w:ascii="Courier New" w:hAnsi="Courier New" w:cs="Courier New" w:hint="default"/>
+      </w:rPr>
+    </w:lvl>
+    <w:lvl w:ilvl="2" w:tplc="0C070005" w:tentative="1">
+      <w:start w:val="1"/>
+      <w:numFmt w:val="bullet"/>
+      <w:lvlText w:val=""/>
+      <w:lvlJc w:val="left"/>
+      <w:pPr>
+        <w:ind w:left="2880" w:hanging="360"/>
+      </w:pPr>
+      <w:rPr>
+        <w:rFonts w:ascii="Wingdings" w:hAnsi="Wingdings" w:hint="default"/>
+      </w:rPr>
+    </w:lvl>
+    <w:lvl w:ilvl="3" w:tplc="0C070001" w:tentative="1">
+      <w:start w:val="1"/>
+      <w:numFmt w:val="bullet"/>
+      <w:lvlText w:val=""/>
+      <w:lvlJc w:val="left"/>
+      <w:pPr>
+        <w:ind w:left="3600" w:hanging="360"/>
+      </w:pPr>
+      <w:rPr>
+        <w:rFonts w:ascii="Symbol" w:hAnsi="Symbol" w:hint="default"/>
+      </w:rPr>
+    </w:lvl>
+    <w:lvl w:ilvl="4" w:tplc="0C070003" w:tentative="1">
+      <w:start w:val="1"/>
+      <w:numFmt w:val="bullet"/>
+      <w:lvlText w:val="o"/>
+      <w:lvlJc w:val="left"/>
+      <w:pPr>
+        <w:ind w:left="4320" w:hanging="360"/>
+      </w:pPr>
+      <w:rPr>
+        <w:rFonts w:ascii="Courier New" w:hAnsi="Courier New" w:cs="Courier New" w:hint="default"/>
+      </w:rPr>
+    </w:lvl>
+    <w:lvl w:ilvl="5" w:tplc="0C070005" w:tentative="1">
+      <w:start w:val="1"/>
+      <w:numFmt w:val="bullet"/>
+      <w:lvlText w:val=""/>
+      <w:lvlJc w:val="left"/>
+      <w:pPr>
+        <w:ind w:left="5040" w:hanging="360"/>
+      </w:pPr>
+      <w:rPr>
+        <w:rFonts w:ascii="Wingdings" w:hAnsi="Wingdings" w:hint="default"/>
+      </w:rPr>
+    </w:lvl>
+    <w:lvl w:ilvl="6" w:tplc="0C070001" w:tentative="1">
+      <w:start w:val="1"/>
+      <w:numFmt w:val="bullet"/>
+      <w:lvlText w:val=""/>
+      <w:lvlJc w:val="left"/>
+      <w:pPr>
+        <w:ind w:left="5760" w:hanging="360"/>
+      </w:pPr>
+      <w:rPr>
+        <w:rFonts w:ascii="Symbol" w:hAnsi="Symbol" w:hint="default"/>
+      </w:rPr>
+    </w:lvl>
+    <w:lvl w:ilvl="7" w:tplc="0C070003" w:tentative="1">
+      <w:start w:val="1"/>
+      <w:numFmt w:val="bullet"/>
+      <w:lvlText w:val="o"/>
+      <w:lvlJc w:val="left"/>
+      <w:pPr>
+        <w:ind w:left="6480" w:hanging="360"/>
+      </w:pPr>
+      <w:rPr>
+        <w:rFonts w:ascii="Courier New" w:hAnsi="Courier New" w:cs="Courier New" w:hint="default"/>
+      </w:rPr>
+    </w:lvl>
+    <w:lvl w:ilvl="8" w:tplc="0C070005" w:tentative="1">
+      <w:start w:val="1"/>
+      <w:numFmt w:val="bullet"/>
+      <w:lvlText w:val=""/>
+      <w:lvlJc w:val="left"/>
+      <w:pPr>
+        <w:ind w:left="7200" w:hanging="360"/>
+      </w:pPr>
+      <w:rPr>
+        <w:rFonts w:ascii="Wingdings" w:hAnsi="Wingdings" w:hint="default"/>
+      </w:rPr>
+    </w:lvl>
+  </w:abstractNum>
+  <w:abstractNum w:abstractNumId="4" w15:restartNumberingAfterBreak="0">
+    <w:nsid w:val="34A43CB9"/>
+    <w:multiLevelType w:val="hybridMultilevel"/>
+    <w:tmpl w:val="CDEA03FA"/>
     <w:lvl w:ilvl="0" w:tplc="0C07000F">
       <w:start w:val="1"/>
       <w:numFmt w:val="decimal"/>
@@ -445,16 +1910,19 @@
         <w:rFonts w:hint="default"/>
       </w:rPr>
     </w:lvl>
-    <w:lvl w:ilvl="1" w:tplc="0C070019" w:tentative="1">
-      <w:start w:val="1"/>
-      <w:numFmt w:val="lowerLetter"/>
-      <w:lvlText w:val="%2."/>
-      <w:lvlJc w:val="left"/>
-      <w:pPr>
-        <w:ind w:left="1440" w:hanging="360"/>
-      </w:pPr>
-    </w:lvl>
-    <w:lvl w:ilvl="2" w:tplc="0C07001B" w:tentative="1">
+    <w:lvl w:ilvl="1" w:tplc="0C070001">
+      <w:start w:val="1"/>
+      <w:numFmt w:val="bullet"/>
+      <w:lvlText w:val=""/>
+      <w:lvlJc w:val="left"/>
+      <w:pPr>
+        <w:ind w:left="720" w:hanging="360"/>
+      </w:pPr>
+      <w:rPr>
+        <w:rFonts w:ascii="Symbol" w:hAnsi="Symbol" w:hint="default"/>
+      </w:rPr>
+    </w:lvl>
+    <w:lvl w:ilvl="2" w:tplc="0C07001B">
       <w:start w:val="1"/>
       <w:numFmt w:val="lowerRoman"/>
       <w:lvlText w:val="%3."/>
@@ -516,16 +1984,1226 @@
       <w:pPr>
         <w:ind w:left="6480" w:hanging="180"/>
       </w:pPr>
+    </w:lvl>
+  </w:abstractNum>
+  <w:abstractNum w:abstractNumId="5" w15:restartNumberingAfterBreak="0">
+    <w:nsid w:val="38832652"/>
+    <w:multiLevelType w:val="hybridMultilevel"/>
+    <w:tmpl w:val="7FFC437A"/>
+    <w:lvl w:ilvl="0" w:tplc="0C070001">
+      <w:start w:val="1"/>
+      <w:numFmt w:val="bullet"/>
+      <w:lvlText w:val=""/>
+      <w:lvlJc w:val="left"/>
+      <w:pPr>
+        <w:ind w:left="1068" w:hanging="360"/>
+      </w:pPr>
+      <w:rPr>
+        <w:rFonts w:ascii="Symbol" w:hAnsi="Symbol" w:hint="default"/>
+      </w:rPr>
+    </w:lvl>
+    <w:lvl w:ilvl="1" w:tplc="0C070003" w:tentative="1">
+      <w:start w:val="1"/>
+      <w:numFmt w:val="bullet"/>
+      <w:lvlText w:val="o"/>
+      <w:lvlJc w:val="left"/>
+      <w:pPr>
+        <w:ind w:left="1788" w:hanging="360"/>
+      </w:pPr>
+      <w:rPr>
+        <w:rFonts w:ascii="Courier New" w:hAnsi="Courier New" w:cs="Courier New" w:hint="default"/>
+      </w:rPr>
+    </w:lvl>
+    <w:lvl w:ilvl="2" w:tplc="0C070005" w:tentative="1">
+      <w:start w:val="1"/>
+      <w:numFmt w:val="bullet"/>
+      <w:lvlText w:val=""/>
+      <w:lvlJc w:val="left"/>
+      <w:pPr>
+        <w:ind w:left="2508" w:hanging="360"/>
+      </w:pPr>
+      <w:rPr>
+        <w:rFonts w:ascii="Wingdings" w:hAnsi="Wingdings" w:hint="default"/>
+      </w:rPr>
+    </w:lvl>
+    <w:lvl w:ilvl="3" w:tplc="0C070001" w:tentative="1">
+      <w:start w:val="1"/>
+      <w:numFmt w:val="bullet"/>
+      <w:lvlText w:val=""/>
+      <w:lvlJc w:val="left"/>
+      <w:pPr>
+        <w:ind w:left="3228" w:hanging="360"/>
+      </w:pPr>
+      <w:rPr>
+        <w:rFonts w:ascii="Symbol" w:hAnsi="Symbol" w:hint="default"/>
+      </w:rPr>
+    </w:lvl>
+    <w:lvl w:ilvl="4" w:tplc="0C070003" w:tentative="1">
+      <w:start w:val="1"/>
+      <w:numFmt w:val="bullet"/>
+      <w:lvlText w:val="o"/>
+      <w:lvlJc w:val="left"/>
+      <w:pPr>
+        <w:ind w:left="3948" w:hanging="360"/>
+      </w:pPr>
+      <w:rPr>
+        <w:rFonts w:ascii="Courier New" w:hAnsi="Courier New" w:cs="Courier New" w:hint="default"/>
+      </w:rPr>
+    </w:lvl>
+    <w:lvl w:ilvl="5" w:tplc="0C070005" w:tentative="1">
+      <w:start w:val="1"/>
+      <w:numFmt w:val="bullet"/>
+      <w:lvlText w:val=""/>
+      <w:lvlJc w:val="left"/>
+      <w:pPr>
+        <w:ind w:left="4668" w:hanging="360"/>
+      </w:pPr>
+      <w:rPr>
+        <w:rFonts w:ascii="Wingdings" w:hAnsi="Wingdings" w:hint="default"/>
+      </w:rPr>
+    </w:lvl>
+    <w:lvl w:ilvl="6" w:tplc="0C070001" w:tentative="1">
+      <w:start w:val="1"/>
+      <w:numFmt w:val="bullet"/>
+      <w:lvlText w:val=""/>
+      <w:lvlJc w:val="left"/>
+      <w:pPr>
+        <w:ind w:left="5388" w:hanging="360"/>
+      </w:pPr>
+      <w:rPr>
+        <w:rFonts w:ascii="Symbol" w:hAnsi="Symbol" w:hint="default"/>
+      </w:rPr>
+    </w:lvl>
+    <w:lvl w:ilvl="7" w:tplc="0C070003" w:tentative="1">
+      <w:start w:val="1"/>
+      <w:numFmt w:val="bullet"/>
+      <w:lvlText w:val="o"/>
+      <w:lvlJc w:val="left"/>
+      <w:pPr>
+        <w:ind w:left="6108" w:hanging="360"/>
+      </w:pPr>
+      <w:rPr>
+        <w:rFonts w:ascii="Courier New" w:hAnsi="Courier New" w:cs="Courier New" w:hint="default"/>
+      </w:rPr>
+    </w:lvl>
+    <w:lvl w:ilvl="8" w:tplc="0C070005" w:tentative="1">
+      <w:start w:val="1"/>
+      <w:numFmt w:val="bullet"/>
+      <w:lvlText w:val=""/>
+      <w:lvlJc w:val="left"/>
+      <w:pPr>
+        <w:ind w:left="6828" w:hanging="360"/>
+      </w:pPr>
+      <w:rPr>
+        <w:rFonts w:ascii="Wingdings" w:hAnsi="Wingdings" w:hint="default"/>
+      </w:rPr>
+    </w:lvl>
+  </w:abstractNum>
+  <w:abstractNum w:abstractNumId="6" w15:restartNumberingAfterBreak="0">
+    <w:nsid w:val="3A050234"/>
+    <w:multiLevelType w:val="hybridMultilevel"/>
+    <w:tmpl w:val="7842DED0"/>
+    <w:lvl w:ilvl="0" w:tplc="0C070001">
+      <w:start w:val="1"/>
+      <w:numFmt w:val="bullet"/>
+      <w:lvlText w:val=""/>
+      <w:lvlJc w:val="left"/>
+      <w:pPr>
+        <w:ind w:left="720" w:hanging="360"/>
+      </w:pPr>
+      <w:rPr>
+        <w:rFonts w:ascii="Symbol" w:hAnsi="Symbol" w:hint="default"/>
+      </w:rPr>
+    </w:lvl>
+    <w:lvl w:ilvl="1" w:tplc="0C070003" w:tentative="1">
+      <w:start w:val="1"/>
+      <w:numFmt w:val="bullet"/>
+      <w:lvlText w:val="o"/>
+      <w:lvlJc w:val="left"/>
+      <w:pPr>
+        <w:ind w:left="1440" w:hanging="360"/>
+      </w:pPr>
+      <w:rPr>
+        <w:rFonts w:ascii="Courier New" w:hAnsi="Courier New" w:cs="Courier New" w:hint="default"/>
+      </w:rPr>
+    </w:lvl>
+    <w:lvl w:ilvl="2" w:tplc="0C070005" w:tentative="1">
+      <w:start w:val="1"/>
+      <w:numFmt w:val="bullet"/>
+      <w:lvlText w:val=""/>
+      <w:lvlJc w:val="left"/>
+      <w:pPr>
+        <w:ind w:left="2160" w:hanging="360"/>
+      </w:pPr>
+      <w:rPr>
+        <w:rFonts w:ascii="Wingdings" w:hAnsi="Wingdings" w:hint="default"/>
+      </w:rPr>
+    </w:lvl>
+    <w:lvl w:ilvl="3" w:tplc="0C070001" w:tentative="1">
+      <w:start w:val="1"/>
+      <w:numFmt w:val="bullet"/>
+      <w:lvlText w:val=""/>
+      <w:lvlJc w:val="left"/>
+      <w:pPr>
+        <w:ind w:left="2880" w:hanging="360"/>
+      </w:pPr>
+      <w:rPr>
+        <w:rFonts w:ascii="Symbol" w:hAnsi="Symbol" w:hint="default"/>
+      </w:rPr>
+    </w:lvl>
+    <w:lvl w:ilvl="4" w:tplc="0C070003" w:tentative="1">
+      <w:start w:val="1"/>
+      <w:numFmt w:val="bullet"/>
+      <w:lvlText w:val="o"/>
+      <w:lvlJc w:val="left"/>
+      <w:pPr>
+        <w:ind w:left="3600" w:hanging="360"/>
+      </w:pPr>
+      <w:rPr>
+        <w:rFonts w:ascii="Courier New" w:hAnsi="Courier New" w:cs="Courier New" w:hint="default"/>
+      </w:rPr>
+    </w:lvl>
+    <w:lvl w:ilvl="5" w:tplc="0C070005" w:tentative="1">
+      <w:start w:val="1"/>
+      <w:numFmt w:val="bullet"/>
+      <w:lvlText w:val=""/>
+      <w:lvlJc w:val="left"/>
+      <w:pPr>
+        <w:ind w:left="4320" w:hanging="360"/>
+      </w:pPr>
+      <w:rPr>
+        <w:rFonts w:ascii="Wingdings" w:hAnsi="Wingdings" w:hint="default"/>
+      </w:rPr>
+    </w:lvl>
+    <w:lvl w:ilvl="6" w:tplc="0C070001" w:tentative="1">
+      <w:start w:val="1"/>
+      <w:numFmt w:val="bullet"/>
+      <w:lvlText w:val=""/>
+      <w:lvlJc w:val="left"/>
+      <w:pPr>
+        <w:ind w:left="5040" w:hanging="360"/>
+      </w:pPr>
+      <w:rPr>
+        <w:rFonts w:ascii="Symbol" w:hAnsi="Symbol" w:hint="default"/>
+      </w:rPr>
+    </w:lvl>
+    <w:lvl w:ilvl="7" w:tplc="0C070003" w:tentative="1">
+      <w:start w:val="1"/>
+      <w:numFmt w:val="bullet"/>
+      <w:lvlText w:val="o"/>
+      <w:lvlJc w:val="left"/>
+      <w:pPr>
+        <w:ind w:left="5760" w:hanging="360"/>
+      </w:pPr>
+      <w:rPr>
+        <w:rFonts w:ascii="Courier New" w:hAnsi="Courier New" w:cs="Courier New" w:hint="default"/>
+      </w:rPr>
+    </w:lvl>
+    <w:lvl w:ilvl="8" w:tplc="0C070005" w:tentative="1">
+      <w:start w:val="1"/>
+      <w:numFmt w:val="bullet"/>
+      <w:lvlText w:val=""/>
+      <w:lvlJc w:val="left"/>
+      <w:pPr>
+        <w:ind w:left="6480" w:hanging="360"/>
+      </w:pPr>
+      <w:rPr>
+        <w:rFonts w:ascii="Wingdings" w:hAnsi="Wingdings" w:hint="default"/>
+      </w:rPr>
+    </w:lvl>
+  </w:abstractNum>
+  <w:abstractNum w:abstractNumId="7" w15:restartNumberingAfterBreak="0">
+    <w:nsid w:val="3C426A9F"/>
+    <w:multiLevelType w:val="hybridMultilevel"/>
+    <w:tmpl w:val="4154C858"/>
+    <w:lvl w:ilvl="0" w:tplc="0C070001">
+      <w:start w:val="1"/>
+      <w:numFmt w:val="bullet"/>
+      <w:lvlText w:val=""/>
+      <w:lvlJc w:val="left"/>
+      <w:pPr>
+        <w:ind w:left="720" w:hanging="360"/>
+      </w:pPr>
+      <w:rPr>
+        <w:rFonts w:ascii="Symbol" w:hAnsi="Symbol" w:hint="default"/>
+      </w:rPr>
+    </w:lvl>
+    <w:lvl w:ilvl="1" w:tplc="0C070003" w:tentative="1">
+      <w:start w:val="1"/>
+      <w:numFmt w:val="bullet"/>
+      <w:lvlText w:val="o"/>
+      <w:lvlJc w:val="left"/>
+      <w:pPr>
+        <w:ind w:left="1440" w:hanging="360"/>
+      </w:pPr>
+      <w:rPr>
+        <w:rFonts w:ascii="Courier New" w:hAnsi="Courier New" w:cs="Courier New" w:hint="default"/>
+      </w:rPr>
+    </w:lvl>
+    <w:lvl w:ilvl="2" w:tplc="0C070005" w:tentative="1">
+      <w:start w:val="1"/>
+      <w:numFmt w:val="bullet"/>
+      <w:lvlText w:val=""/>
+      <w:lvlJc w:val="left"/>
+      <w:pPr>
+        <w:ind w:left="2160" w:hanging="360"/>
+      </w:pPr>
+      <w:rPr>
+        <w:rFonts w:ascii="Wingdings" w:hAnsi="Wingdings" w:hint="default"/>
+      </w:rPr>
+    </w:lvl>
+    <w:lvl w:ilvl="3" w:tplc="0C070001" w:tentative="1">
+      <w:start w:val="1"/>
+      <w:numFmt w:val="bullet"/>
+      <w:lvlText w:val=""/>
+      <w:lvlJc w:val="left"/>
+      <w:pPr>
+        <w:ind w:left="2880" w:hanging="360"/>
+      </w:pPr>
+      <w:rPr>
+        <w:rFonts w:ascii="Symbol" w:hAnsi="Symbol" w:hint="default"/>
+      </w:rPr>
+    </w:lvl>
+    <w:lvl w:ilvl="4" w:tplc="0C070003" w:tentative="1">
+      <w:start w:val="1"/>
+      <w:numFmt w:val="bullet"/>
+      <w:lvlText w:val="o"/>
+      <w:lvlJc w:val="left"/>
+      <w:pPr>
+        <w:ind w:left="3600" w:hanging="360"/>
+      </w:pPr>
+      <w:rPr>
+        <w:rFonts w:ascii="Courier New" w:hAnsi="Courier New" w:cs="Courier New" w:hint="default"/>
+      </w:rPr>
+    </w:lvl>
+    <w:lvl w:ilvl="5" w:tplc="0C070005" w:tentative="1">
+      <w:start w:val="1"/>
+      <w:numFmt w:val="bullet"/>
+      <w:lvlText w:val=""/>
+      <w:lvlJc w:val="left"/>
+      <w:pPr>
+        <w:ind w:left="4320" w:hanging="360"/>
+      </w:pPr>
+      <w:rPr>
+        <w:rFonts w:ascii="Wingdings" w:hAnsi="Wingdings" w:hint="default"/>
+      </w:rPr>
+    </w:lvl>
+    <w:lvl w:ilvl="6" w:tplc="0C070001" w:tentative="1">
+      <w:start w:val="1"/>
+      <w:numFmt w:val="bullet"/>
+      <w:lvlText w:val=""/>
+      <w:lvlJc w:val="left"/>
+      <w:pPr>
+        <w:ind w:left="5040" w:hanging="360"/>
+      </w:pPr>
+      <w:rPr>
+        <w:rFonts w:ascii="Symbol" w:hAnsi="Symbol" w:hint="default"/>
+      </w:rPr>
+    </w:lvl>
+    <w:lvl w:ilvl="7" w:tplc="0C070003" w:tentative="1">
+      <w:start w:val="1"/>
+      <w:numFmt w:val="bullet"/>
+      <w:lvlText w:val="o"/>
+      <w:lvlJc w:val="left"/>
+      <w:pPr>
+        <w:ind w:left="5760" w:hanging="360"/>
+      </w:pPr>
+      <w:rPr>
+        <w:rFonts w:ascii="Courier New" w:hAnsi="Courier New" w:cs="Courier New" w:hint="default"/>
+      </w:rPr>
+    </w:lvl>
+    <w:lvl w:ilvl="8" w:tplc="0C070005" w:tentative="1">
+      <w:start w:val="1"/>
+      <w:numFmt w:val="bullet"/>
+      <w:lvlText w:val=""/>
+      <w:lvlJc w:val="left"/>
+      <w:pPr>
+        <w:ind w:left="6480" w:hanging="360"/>
+      </w:pPr>
+      <w:rPr>
+        <w:rFonts w:ascii="Wingdings" w:hAnsi="Wingdings" w:hint="default"/>
+      </w:rPr>
+    </w:lvl>
+  </w:abstractNum>
+  <w:abstractNum w:abstractNumId="8" w15:restartNumberingAfterBreak="0">
+    <w:nsid w:val="464510E9"/>
+    <w:multiLevelType w:val="hybridMultilevel"/>
+    <w:tmpl w:val="A7AE3852"/>
+    <w:lvl w:ilvl="0" w:tplc="0C07000F">
+      <w:start w:val="1"/>
+      <w:numFmt w:val="decimal"/>
+      <w:lvlText w:val="%1."/>
+      <w:lvlJc w:val="left"/>
+      <w:pPr>
+        <w:ind w:left="720" w:hanging="360"/>
+      </w:pPr>
+      <w:rPr>
+        <w:rFonts w:hint="default"/>
+      </w:rPr>
+    </w:lvl>
+    <w:lvl w:ilvl="1" w:tplc="0C070019" w:tentative="1">
+      <w:start w:val="1"/>
+      <w:numFmt w:val="lowerLetter"/>
+      <w:lvlText w:val="%2."/>
+      <w:lvlJc w:val="left"/>
+      <w:pPr>
+        <w:ind w:left="1440" w:hanging="360"/>
+      </w:pPr>
+    </w:lvl>
+    <w:lvl w:ilvl="2" w:tplc="0C07001B" w:tentative="1">
+      <w:start w:val="1"/>
+      <w:numFmt w:val="lowerRoman"/>
+      <w:lvlText w:val="%3."/>
+      <w:lvlJc w:val="right"/>
+      <w:pPr>
+        <w:ind w:left="2160" w:hanging="180"/>
+      </w:pPr>
+    </w:lvl>
+    <w:lvl w:ilvl="3" w:tplc="0C07000F" w:tentative="1">
+      <w:start w:val="1"/>
+      <w:numFmt w:val="decimal"/>
+      <w:lvlText w:val="%4."/>
+      <w:lvlJc w:val="left"/>
+      <w:pPr>
+        <w:ind w:left="2880" w:hanging="360"/>
+      </w:pPr>
+    </w:lvl>
+    <w:lvl w:ilvl="4" w:tplc="0C070019" w:tentative="1">
+      <w:start w:val="1"/>
+      <w:numFmt w:val="lowerLetter"/>
+      <w:lvlText w:val="%5."/>
+      <w:lvlJc w:val="left"/>
+      <w:pPr>
+        <w:ind w:left="3600" w:hanging="360"/>
+      </w:pPr>
+    </w:lvl>
+    <w:lvl w:ilvl="5" w:tplc="0C07001B" w:tentative="1">
+      <w:start w:val="1"/>
+      <w:numFmt w:val="lowerRoman"/>
+      <w:lvlText w:val="%6."/>
+      <w:lvlJc w:val="right"/>
+      <w:pPr>
+        <w:ind w:left="4320" w:hanging="180"/>
+      </w:pPr>
+    </w:lvl>
+    <w:lvl w:ilvl="6" w:tplc="0C07000F" w:tentative="1">
+      <w:start w:val="1"/>
+      <w:numFmt w:val="decimal"/>
+      <w:lvlText w:val="%7."/>
+      <w:lvlJc w:val="left"/>
+      <w:pPr>
+        <w:ind w:left="5040" w:hanging="360"/>
+      </w:pPr>
+    </w:lvl>
+    <w:lvl w:ilvl="7" w:tplc="0C070019" w:tentative="1">
+      <w:start w:val="1"/>
+      <w:numFmt w:val="lowerLetter"/>
+      <w:lvlText w:val="%8."/>
+      <w:lvlJc w:val="left"/>
+      <w:pPr>
+        <w:ind w:left="5760" w:hanging="360"/>
+      </w:pPr>
+    </w:lvl>
+    <w:lvl w:ilvl="8" w:tplc="0C07001B" w:tentative="1">
+      <w:start w:val="1"/>
+      <w:numFmt w:val="lowerRoman"/>
+      <w:lvlText w:val="%9."/>
+      <w:lvlJc w:val="right"/>
+      <w:pPr>
+        <w:ind w:left="6480" w:hanging="180"/>
+      </w:pPr>
+    </w:lvl>
+  </w:abstractNum>
+  <w:abstractNum w:abstractNumId="9" w15:restartNumberingAfterBreak="0">
+    <w:nsid w:val="46B374F9"/>
+    <w:multiLevelType w:val="hybridMultilevel"/>
+    <w:tmpl w:val="7EC24D2C"/>
+    <w:lvl w:ilvl="0" w:tplc="0C070001">
+      <w:start w:val="1"/>
+      <w:numFmt w:val="bullet"/>
+      <w:lvlText w:val=""/>
+      <w:lvlJc w:val="left"/>
+      <w:pPr>
+        <w:ind w:left="720" w:hanging="360"/>
+      </w:pPr>
+      <w:rPr>
+        <w:rFonts w:ascii="Symbol" w:hAnsi="Symbol" w:hint="default"/>
+      </w:rPr>
+    </w:lvl>
+    <w:lvl w:ilvl="1" w:tplc="0C070003" w:tentative="1">
+      <w:start w:val="1"/>
+      <w:numFmt w:val="bullet"/>
+      <w:lvlText w:val="o"/>
+      <w:lvlJc w:val="left"/>
+      <w:pPr>
+        <w:ind w:left="1440" w:hanging="360"/>
+      </w:pPr>
+      <w:rPr>
+        <w:rFonts w:ascii="Courier New" w:hAnsi="Courier New" w:cs="Courier New" w:hint="default"/>
+      </w:rPr>
+    </w:lvl>
+    <w:lvl w:ilvl="2" w:tplc="0C070005" w:tentative="1">
+      <w:start w:val="1"/>
+      <w:numFmt w:val="bullet"/>
+      <w:lvlText w:val=""/>
+      <w:lvlJc w:val="left"/>
+      <w:pPr>
+        <w:ind w:left="2160" w:hanging="360"/>
+      </w:pPr>
+      <w:rPr>
+        <w:rFonts w:ascii="Wingdings" w:hAnsi="Wingdings" w:hint="default"/>
+      </w:rPr>
+    </w:lvl>
+    <w:lvl w:ilvl="3" w:tplc="0C070001" w:tentative="1">
+      <w:start w:val="1"/>
+      <w:numFmt w:val="bullet"/>
+      <w:lvlText w:val=""/>
+      <w:lvlJc w:val="left"/>
+      <w:pPr>
+        <w:ind w:left="2880" w:hanging="360"/>
+      </w:pPr>
+      <w:rPr>
+        <w:rFonts w:ascii="Symbol" w:hAnsi="Symbol" w:hint="default"/>
+      </w:rPr>
+    </w:lvl>
+    <w:lvl w:ilvl="4" w:tplc="0C070003" w:tentative="1">
+      <w:start w:val="1"/>
+      <w:numFmt w:val="bullet"/>
+      <w:lvlText w:val="o"/>
+      <w:lvlJc w:val="left"/>
+      <w:pPr>
+        <w:ind w:left="3600" w:hanging="360"/>
+      </w:pPr>
+      <w:rPr>
+        <w:rFonts w:ascii="Courier New" w:hAnsi="Courier New" w:cs="Courier New" w:hint="default"/>
+      </w:rPr>
+    </w:lvl>
+    <w:lvl w:ilvl="5" w:tplc="0C070005" w:tentative="1">
+      <w:start w:val="1"/>
+      <w:numFmt w:val="bullet"/>
+      <w:lvlText w:val=""/>
+      <w:lvlJc w:val="left"/>
+      <w:pPr>
+        <w:ind w:left="4320" w:hanging="360"/>
+      </w:pPr>
+      <w:rPr>
+        <w:rFonts w:ascii="Wingdings" w:hAnsi="Wingdings" w:hint="default"/>
+      </w:rPr>
+    </w:lvl>
+    <w:lvl w:ilvl="6" w:tplc="0C070001" w:tentative="1">
+      <w:start w:val="1"/>
+      <w:numFmt w:val="bullet"/>
+      <w:lvlText w:val=""/>
+      <w:lvlJc w:val="left"/>
+      <w:pPr>
+        <w:ind w:left="5040" w:hanging="360"/>
+      </w:pPr>
+      <w:rPr>
+        <w:rFonts w:ascii="Symbol" w:hAnsi="Symbol" w:hint="default"/>
+      </w:rPr>
+    </w:lvl>
+    <w:lvl w:ilvl="7" w:tplc="0C070003" w:tentative="1">
+      <w:start w:val="1"/>
+      <w:numFmt w:val="bullet"/>
+      <w:lvlText w:val="o"/>
+      <w:lvlJc w:val="left"/>
+      <w:pPr>
+        <w:ind w:left="5760" w:hanging="360"/>
+      </w:pPr>
+      <w:rPr>
+        <w:rFonts w:ascii="Courier New" w:hAnsi="Courier New" w:cs="Courier New" w:hint="default"/>
+      </w:rPr>
+    </w:lvl>
+    <w:lvl w:ilvl="8" w:tplc="0C070005" w:tentative="1">
+      <w:start w:val="1"/>
+      <w:numFmt w:val="bullet"/>
+      <w:lvlText w:val=""/>
+      <w:lvlJc w:val="left"/>
+      <w:pPr>
+        <w:ind w:left="6480" w:hanging="360"/>
+      </w:pPr>
+      <w:rPr>
+        <w:rFonts w:ascii="Wingdings" w:hAnsi="Wingdings" w:hint="default"/>
+      </w:rPr>
+    </w:lvl>
+  </w:abstractNum>
+  <w:abstractNum w:abstractNumId="10" w15:restartNumberingAfterBreak="0">
+    <w:nsid w:val="503B3579"/>
+    <w:multiLevelType w:val="hybridMultilevel"/>
+    <w:tmpl w:val="4F945F12"/>
+    <w:lvl w:ilvl="0" w:tplc="0C070001">
+      <w:start w:val="1"/>
+      <w:numFmt w:val="bullet"/>
+      <w:lvlText w:val=""/>
+      <w:lvlJc w:val="left"/>
+      <w:pPr>
+        <w:ind w:left="720" w:hanging="360"/>
+      </w:pPr>
+      <w:rPr>
+        <w:rFonts w:ascii="Symbol" w:hAnsi="Symbol" w:hint="default"/>
+      </w:rPr>
+    </w:lvl>
+    <w:lvl w:ilvl="1" w:tplc="0C070003" w:tentative="1">
+      <w:start w:val="1"/>
+      <w:numFmt w:val="bullet"/>
+      <w:lvlText w:val="o"/>
+      <w:lvlJc w:val="left"/>
+      <w:pPr>
+        <w:ind w:left="1440" w:hanging="360"/>
+      </w:pPr>
+      <w:rPr>
+        <w:rFonts w:ascii="Courier New" w:hAnsi="Courier New" w:cs="Courier New" w:hint="default"/>
+      </w:rPr>
+    </w:lvl>
+    <w:lvl w:ilvl="2" w:tplc="0C070005" w:tentative="1">
+      <w:start w:val="1"/>
+      <w:numFmt w:val="bullet"/>
+      <w:lvlText w:val=""/>
+      <w:lvlJc w:val="left"/>
+      <w:pPr>
+        <w:ind w:left="2160" w:hanging="360"/>
+      </w:pPr>
+      <w:rPr>
+        <w:rFonts w:ascii="Wingdings" w:hAnsi="Wingdings" w:hint="default"/>
+      </w:rPr>
+    </w:lvl>
+    <w:lvl w:ilvl="3" w:tplc="0C070001" w:tentative="1">
+      <w:start w:val="1"/>
+      <w:numFmt w:val="bullet"/>
+      <w:lvlText w:val=""/>
+      <w:lvlJc w:val="left"/>
+      <w:pPr>
+        <w:ind w:left="2880" w:hanging="360"/>
+      </w:pPr>
+      <w:rPr>
+        <w:rFonts w:ascii="Symbol" w:hAnsi="Symbol" w:hint="default"/>
+      </w:rPr>
+    </w:lvl>
+    <w:lvl w:ilvl="4" w:tplc="0C070003" w:tentative="1">
+      <w:start w:val="1"/>
+      <w:numFmt w:val="bullet"/>
+      <w:lvlText w:val="o"/>
+      <w:lvlJc w:val="left"/>
+      <w:pPr>
+        <w:ind w:left="3600" w:hanging="360"/>
+      </w:pPr>
+      <w:rPr>
+        <w:rFonts w:ascii="Courier New" w:hAnsi="Courier New" w:cs="Courier New" w:hint="default"/>
+      </w:rPr>
+    </w:lvl>
+    <w:lvl w:ilvl="5" w:tplc="0C070005" w:tentative="1">
+      <w:start w:val="1"/>
+      <w:numFmt w:val="bullet"/>
+      <w:lvlText w:val=""/>
+      <w:lvlJc w:val="left"/>
+      <w:pPr>
+        <w:ind w:left="4320" w:hanging="360"/>
+      </w:pPr>
+      <w:rPr>
+        <w:rFonts w:ascii="Wingdings" w:hAnsi="Wingdings" w:hint="default"/>
+      </w:rPr>
+    </w:lvl>
+    <w:lvl w:ilvl="6" w:tplc="0C070001" w:tentative="1">
+      <w:start w:val="1"/>
+      <w:numFmt w:val="bullet"/>
+      <w:lvlText w:val=""/>
+      <w:lvlJc w:val="left"/>
+      <w:pPr>
+        <w:ind w:left="5040" w:hanging="360"/>
+      </w:pPr>
+      <w:rPr>
+        <w:rFonts w:ascii="Symbol" w:hAnsi="Symbol" w:hint="default"/>
+      </w:rPr>
+    </w:lvl>
+    <w:lvl w:ilvl="7" w:tplc="0C070003" w:tentative="1">
+      <w:start w:val="1"/>
+      <w:numFmt w:val="bullet"/>
+      <w:lvlText w:val="o"/>
+      <w:lvlJc w:val="left"/>
+      <w:pPr>
+        <w:ind w:left="5760" w:hanging="360"/>
+      </w:pPr>
+      <w:rPr>
+        <w:rFonts w:ascii="Courier New" w:hAnsi="Courier New" w:cs="Courier New" w:hint="default"/>
+      </w:rPr>
+    </w:lvl>
+    <w:lvl w:ilvl="8" w:tplc="0C070005" w:tentative="1">
+      <w:start w:val="1"/>
+      <w:numFmt w:val="bullet"/>
+      <w:lvlText w:val=""/>
+      <w:lvlJc w:val="left"/>
+      <w:pPr>
+        <w:ind w:left="6480" w:hanging="360"/>
+      </w:pPr>
+      <w:rPr>
+        <w:rFonts w:ascii="Wingdings" w:hAnsi="Wingdings" w:hint="default"/>
+      </w:rPr>
+    </w:lvl>
+  </w:abstractNum>
+  <w:abstractNum w:abstractNumId="11" w15:restartNumberingAfterBreak="0">
+    <w:nsid w:val="5201373C"/>
+    <w:multiLevelType w:val="hybridMultilevel"/>
+    <w:tmpl w:val="7F8A4DE8"/>
+    <w:lvl w:ilvl="0" w:tplc="0C070001">
+      <w:start w:val="1"/>
+      <w:numFmt w:val="bullet"/>
+      <w:lvlText w:val=""/>
+      <w:lvlJc w:val="left"/>
+      <w:pPr>
+        <w:ind w:left="720" w:hanging="360"/>
+      </w:pPr>
+      <w:rPr>
+        <w:rFonts w:ascii="Symbol" w:hAnsi="Symbol" w:hint="default"/>
+      </w:rPr>
+    </w:lvl>
+    <w:lvl w:ilvl="1" w:tplc="0C070003" w:tentative="1">
+      <w:start w:val="1"/>
+      <w:numFmt w:val="bullet"/>
+      <w:lvlText w:val="o"/>
+      <w:lvlJc w:val="left"/>
+      <w:pPr>
+        <w:ind w:left="1440" w:hanging="360"/>
+      </w:pPr>
+      <w:rPr>
+        <w:rFonts w:ascii="Courier New" w:hAnsi="Courier New" w:cs="Courier New" w:hint="default"/>
+      </w:rPr>
+    </w:lvl>
+    <w:lvl w:ilvl="2" w:tplc="0C070005" w:tentative="1">
+      <w:start w:val="1"/>
+      <w:numFmt w:val="bullet"/>
+      <w:lvlText w:val=""/>
+      <w:lvlJc w:val="left"/>
+      <w:pPr>
+        <w:ind w:left="2160" w:hanging="360"/>
+      </w:pPr>
+      <w:rPr>
+        <w:rFonts w:ascii="Wingdings" w:hAnsi="Wingdings" w:hint="default"/>
+      </w:rPr>
+    </w:lvl>
+    <w:lvl w:ilvl="3" w:tplc="0C070001" w:tentative="1">
+      <w:start w:val="1"/>
+      <w:numFmt w:val="bullet"/>
+      <w:lvlText w:val=""/>
+      <w:lvlJc w:val="left"/>
+      <w:pPr>
+        <w:ind w:left="2880" w:hanging="360"/>
+      </w:pPr>
+      <w:rPr>
+        <w:rFonts w:ascii="Symbol" w:hAnsi="Symbol" w:hint="default"/>
+      </w:rPr>
+    </w:lvl>
+    <w:lvl w:ilvl="4" w:tplc="0C070003" w:tentative="1">
+      <w:start w:val="1"/>
+      <w:numFmt w:val="bullet"/>
+      <w:lvlText w:val="o"/>
+      <w:lvlJc w:val="left"/>
+      <w:pPr>
+        <w:ind w:left="3600" w:hanging="360"/>
+      </w:pPr>
+      <w:rPr>
+        <w:rFonts w:ascii="Courier New" w:hAnsi="Courier New" w:cs="Courier New" w:hint="default"/>
+      </w:rPr>
+    </w:lvl>
+    <w:lvl w:ilvl="5" w:tplc="0C070005" w:tentative="1">
+      <w:start w:val="1"/>
+      <w:numFmt w:val="bullet"/>
+      <w:lvlText w:val=""/>
+      <w:lvlJc w:val="left"/>
+      <w:pPr>
+        <w:ind w:left="4320" w:hanging="360"/>
+      </w:pPr>
+      <w:rPr>
+        <w:rFonts w:ascii="Wingdings" w:hAnsi="Wingdings" w:hint="default"/>
+      </w:rPr>
+    </w:lvl>
+    <w:lvl w:ilvl="6" w:tplc="0C070001" w:tentative="1">
+      <w:start w:val="1"/>
+      <w:numFmt w:val="bullet"/>
+      <w:lvlText w:val=""/>
+      <w:lvlJc w:val="left"/>
+      <w:pPr>
+        <w:ind w:left="5040" w:hanging="360"/>
+      </w:pPr>
+      <w:rPr>
+        <w:rFonts w:ascii="Symbol" w:hAnsi="Symbol" w:hint="default"/>
+      </w:rPr>
+    </w:lvl>
+    <w:lvl w:ilvl="7" w:tplc="0C070003" w:tentative="1">
+      <w:start w:val="1"/>
+      <w:numFmt w:val="bullet"/>
+      <w:lvlText w:val="o"/>
+      <w:lvlJc w:val="left"/>
+      <w:pPr>
+        <w:ind w:left="5760" w:hanging="360"/>
+      </w:pPr>
+      <w:rPr>
+        <w:rFonts w:ascii="Courier New" w:hAnsi="Courier New" w:cs="Courier New" w:hint="default"/>
+      </w:rPr>
+    </w:lvl>
+    <w:lvl w:ilvl="8" w:tplc="0C070005" w:tentative="1">
+      <w:start w:val="1"/>
+      <w:numFmt w:val="bullet"/>
+      <w:lvlText w:val=""/>
+      <w:lvlJc w:val="left"/>
+      <w:pPr>
+        <w:ind w:left="6480" w:hanging="360"/>
+      </w:pPr>
+      <w:rPr>
+        <w:rFonts w:ascii="Wingdings" w:hAnsi="Wingdings" w:hint="default"/>
+      </w:rPr>
+    </w:lvl>
+  </w:abstractNum>
+  <w:abstractNum w:abstractNumId="12" w15:restartNumberingAfterBreak="0">
+    <w:nsid w:val="6C2F032C"/>
+    <w:multiLevelType w:val="hybridMultilevel"/>
+    <w:tmpl w:val="D960F4E8"/>
+    <w:lvl w:ilvl="0" w:tplc="0C070001">
+      <w:start w:val="1"/>
+      <w:numFmt w:val="bullet"/>
+      <w:lvlText w:val=""/>
+      <w:lvlJc w:val="left"/>
+      <w:pPr>
+        <w:ind w:left="720" w:hanging="360"/>
+      </w:pPr>
+      <w:rPr>
+        <w:rFonts w:ascii="Symbol" w:hAnsi="Symbol" w:hint="default"/>
+      </w:rPr>
+    </w:lvl>
+    <w:lvl w:ilvl="1" w:tplc="0C070003" w:tentative="1">
+      <w:start w:val="1"/>
+      <w:numFmt w:val="bullet"/>
+      <w:lvlText w:val="o"/>
+      <w:lvlJc w:val="left"/>
+      <w:pPr>
+        <w:ind w:left="1440" w:hanging="360"/>
+      </w:pPr>
+      <w:rPr>
+        <w:rFonts w:ascii="Courier New" w:hAnsi="Courier New" w:cs="Courier New" w:hint="default"/>
+      </w:rPr>
+    </w:lvl>
+    <w:lvl w:ilvl="2" w:tplc="0C070005" w:tentative="1">
+      <w:start w:val="1"/>
+      <w:numFmt w:val="bullet"/>
+      <w:lvlText w:val=""/>
+      <w:lvlJc w:val="left"/>
+      <w:pPr>
+        <w:ind w:left="2160" w:hanging="360"/>
+      </w:pPr>
+      <w:rPr>
+        <w:rFonts w:ascii="Wingdings" w:hAnsi="Wingdings" w:hint="default"/>
+      </w:rPr>
+    </w:lvl>
+    <w:lvl w:ilvl="3" w:tplc="0C070001" w:tentative="1">
+      <w:start w:val="1"/>
+      <w:numFmt w:val="bullet"/>
+      <w:lvlText w:val=""/>
+      <w:lvlJc w:val="left"/>
+      <w:pPr>
+        <w:ind w:left="2880" w:hanging="360"/>
+      </w:pPr>
+      <w:rPr>
+        <w:rFonts w:ascii="Symbol" w:hAnsi="Symbol" w:hint="default"/>
+      </w:rPr>
+    </w:lvl>
+    <w:lvl w:ilvl="4" w:tplc="0C070003" w:tentative="1">
+      <w:start w:val="1"/>
+      <w:numFmt w:val="bullet"/>
+      <w:lvlText w:val="o"/>
+      <w:lvlJc w:val="left"/>
+      <w:pPr>
+        <w:ind w:left="3600" w:hanging="360"/>
+      </w:pPr>
+      <w:rPr>
+        <w:rFonts w:ascii="Courier New" w:hAnsi="Courier New" w:cs="Courier New" w:hint="default"/>
+      </w:rPr>
+    </w:lvl>
+    <w:lvl w:ilvl="5" w:tplc="0C070005" w:tentative="1">
+      <w:start w:val="1"/>
+      <w:numFmt w:val="bullet"/>
+      <w:lvlText w:val=""/>
+      <w:lvlJc w:val="left"/>
+      <w:pPr>
+        <w:ind w:left="4320" w:hanging="360"/>
+      </w:pPr>
+      <w:rPr>
+        <w:rFonts w:ascii="Wingdings" w:hAnsi="Wingdings" w:hint="default"/>
+      </w:rPr>
+    </w:lvl>
+    <w:lvl w:ilvl="6" w:tplc="0C070001" w:tentative="1">
+      <w:start w:val="1"/>
+      <w:numFmt w:val="bullet"/>
+      <w:lvlText w:val=""/>
+      <w:lvlJc w:val="left"/>
+      <w:pPr>
+        <w:ind w:left="5040" w:hanging="360"/>
+      </w:pPr>
+      <w:rPr>
+        <w:rFonts w:ascii="Symbol" w:hAnsi="Symbol" w:hint="default"/>
+      </w:rPr>
+    </w:lvl>
+    <w:lvl w:ilvl="7" w:tplc="0C070003" w:tentative="1">
+      <w:start w:val="1"/>
+      <w:numFmt w:val="bullet"/>
+      <w:lvlText w:val="o"/>
+      <w:lvlJc w:val="left"/>
+      <w:pPr>
+        <w:ind w:left="5760" w:hanging="360"/>
+      </w:pPr>
+      <w:rPr>
+        <w:rFonts w:ascii="Courier New" w:hAnsi="Courier New" w:cs="Courier New" w:hint="default"/>
+      </w:rPr>
+    </w:lvl>
+    <w:lvl w:ilvl="8" w:tplc="0C070005" w:tentative="1">
+      <w:start w:val="1"/>
+      <w:numFmt w:val="bullet"/>
+      <w:lvlText w:val=""/>
+      <w:lvlJc w:val="left"/>
+      <w:pPr>
+        <w:ind w:left="6480" w:hanging="360"/>
+      </w:pPr>
+      <w:rPr>
+        <w:rFonts w:ascii="Wingdings" w:hAnsi="Wingdings" w:hint="default"/>
+      </w:rPr>
+    </w:lvl>
+  </w:abstractNum>
+  <w:abstractNum w:abstractNumId="13" w15:restartNumberingAfterBreak="0">
+    <w:nsid w:val="6C681D1F"/>
+    <w:multiLevelType w:val="hybridMultilevel"/>
+    <w:tmpl w:val="636EE8E2"/>
+    <w:lvl w:ilvl="0" w:tplc="FFFFFFFF">
+      <w:start w:val="1"/>
+      <w:numFmt w:val="decimal"/>
+      <w:lvlText w:val="%1."/>
+      <w:lvlJc w:val="left"/>
+      <w:pPr>
+        <w:ind w:left="720" w:hanging="360"/>
+      </w:pPr>
+      <w:rPr>
+        <w:rFonts w:hint="default"/>
+      </w:rPr>
+    </w:lvl>
+    <w:lvl w:ilvl="1" w:tplc="FFFFFFFF">
+      <w:start w:val="1"/>
+      <w:numFmt w:val="lowerLetter"/>
+      <w:lvlText w:val="%2."/>
+      <w:lvlJc w:val="left"/>
+      <w:pPr>
+        <w:ind w:left="1440" w:hanging="360"/>
+      </w:pPr>
+    </w:lvl>
+    <w:lvl w:ilvl="2" w:tplc="FFFFFFFF" w:tentative="1">
+      <w:start w:val="1"/>
+      <w:numFmt w:val="lowerRoman"/>
+      <w:lvlText w:val="%3."/>
+      <w:lvlJc w:val="right"/>
+      <w:pPr>
+        <w:ind w:left="2160" w:hanging="180"/>
+      </w:pPr>
+    </w:lvl>
+    <w:lvl w:ilvl="3" w:tplc="FFFFFFFF" w:tentative="1">
+      <w:start w:val="1"/>
+      <w:numFmt w:val="decimal"/>
+      <w:lvlText w:val="%4."/>
+      <w:lvlJc w:val="left"/>
+      <w:pPr>
+        <w:ind w:left="2880" w:hanging="360"/>
+      </w:pPr>
+    </w:lvl>
+    <w:lvl w:ilvl="4" w:tplc="FFFFFFFF" w:tentative="1">
+      <w:start w:val="1"/>
+      <w:numFmt w:val="lowerLetter"/>
+      <w:lvlText w:val="%5."/>
+      <w:lvlJc w:val="left"/>
+      <w:pPr>
+        <w:ind w:left="3600" w:hanging="360"/>
+      </w:pPr>
+    </w:lvl>
+    <w:lvl w:ilvl="5" w:tplc="FFFFFFFF" w:tentative="1">
+      <w:start w:val="1"/>
+      <w:numFmt w:val="lowerRoman"/>
+      <w:lvlText w:val="%6."/>
+      <w:lvlJc w:val="right"/>
+      <w:pPr>
+        <w:ind w:left="4320" w:hanging="180"/>
+      </w:pPr>
+    </w:lvl>
+    <w:lvl w:ilvl="6" w:tplc="FFFFFFFF" w:tentative="1">
+      <w:start w:val="1"/>
+      <w:numFmt w:val="decimal"/>
+      <w:lvlText w:val="%7."/>
+      <w:lvlJc w:val="left"/>
+      <w:pPr>
+        <w:ind w:left="5040" w:hanging="360"/>
+      </w:pPr>
+    </w:lvl>
+    <w:lvl w:ilvl="7" w:tplc="FFFFFFFF" w:tentative="1">
+      <w:start w:val="1"/>
+      <w:numFmt w:val="lowerLetter"/>
+      <w:lvlText w:val="%8."/>
+      <w:lvlJc w:val="left"/>
+      <w:pPr>
+        <w:ind w:left="5760" w:hanging="360"/>
+      </w:pPr>
+    </w:lvl>
+    <w:lvl w:ilvl="8" w:tplc="FFFFFFFF" w:tentative="1">
+      <w:start w:val="1"/>
+      <w:numFmt w:val="lowerRoman"/>
+      <w:lvlText w:val="%9."/>
+      <w:lvlJc w:val="right"/>
+      <w:pPr>
+        <w:ind w:left="6480" w:hanging="180"/>
+      </w:pPr>
+    </w:lvl>
+  </w:abstractNum>
+  <w:abstractNum w:abstractNumId="14" w15:restartNumberingAfterBreak="0">
+    <w:nsid w:val="7D9872E7"/>
+    <w:multiLevelType w:val="hybridMultilevel"/>
+    <w:tmpl w:val="A53A2680"/>
+    <w:lvl w:ilvl="0" w:tplc="FFFFFFFF">
+      <w:start w:val="1"/>
+      <w:numFmt w:val="decimal"/>
+      <w:lvlText w:val="%1."/>
+      <w:lvlJc w:val="left"/>
+      <w:pPr>
+        <w:ind w:left="720" w:hanging="360"/>
+      </w:pPr>
+      <w:rPr>
+        <w:rFonts w:hint="default"/>
+      </w:rPr>
+    </w:lvl>
+    <w:lvl w:ilvl="1" w:tplc="0C070019" w:tentative="1">
+      <w:start w:val="1"/>
+      <w:numFmt w:val="lowerLetter"/>
+      <w:lvlText w:val="%2."/>
+      <w:lvlJc w:val="left"/>
+      <w:pPr>
+        <w:ind w:left="1440" w:hanging="360"/>
+      </w:pPr>
+    </w:lvl>
+    <w:lvl w:ilvl="2" w:tplc="0C07001B" w:tentative="1">
+      <w:start w:val="1"/>
+      <w:numFmt w:val="lowerRoman"/>
+      <w:lvlText w:val="%3."/>
+      <w:lvlJc w:val="right"/>
+      <w:pPr>
+        <w:ind w:left="2160" w:hanging="180"/>
+      </w:pPr>
+    </w:lvl>
+    <w:lvl w:ilvl="3" w:tplc="0C07000F" w:tentative="1">
+      <w:start w:val="1"/>
+      <w:numFmt w:val="decimal"/>
+      <w:lvlText w:val="%4."/>
+      <w:lvlJc w:val="left"/>
+      <w:pPr>
+        <w:ind w:left="2880" w:hanging="360"/>
+      </w:pPr>
+    </w:lvl>
+    <w:lvl w:ilvl="4" w:tplc="0C070019" w:tentative="1">
+      <w:start w:val="1"/>
+      <w:numFmt w:val="lowerLetter"/>
+      <w:lvlText w:val="%5."/>
+      <w:lvlJc w:val="left"/>
+      <w:pPr>
+        <w:ind w:left="3600" w:hanging="360"/>
+      </w:pPr>
+    </w:lvl>
+    <w:lvl w:ilvl="5" w:tplc="0C07001B" w:tentative="1">
+      <w:start w:val="1"/>
+      <w:numFmt w:val="lowerRoman"/>
+      <w:lvlText w:val="%6."/>
+      <w:lvlJc w:val="right"/>
+      <w:pPr>
+        <w:ind w:left="4320" w:hanging="180"/>
+      </w:pPr>
+    </w:lvl>
+    <w:lvl w:ilvl="6" w:tplc="0C07000F" w:tentative="1">
+      <w:start w:val="1"/>
+      <w:numFmt w:val="decimal"/>
+      <w:lvlText w:val="%7."/>
+      <w:lvlJc w:val="left"/>
+      <w:pPr>
+        <w:ind w:left="5040" w:hanging="360"/>
+      </w:pPr>
+    </w:lvl>
+    <w:lvl w:ilvl="7" w:tplc="0C070019" w:tentative="1">
+      <w:start w:val="1"/>
+      <w:numFmt w:val="lowerLetter"/>
+      <w:lvlText w:val="%8."/>
+      <w:lvlJc w:val="left"/>
+      <w:pPr>
+        <w:ind w:left="5760" w:hanging="360"/>
+      </w:pPr>
+    </w:lvl>
+    <w:lvl w:ilvl="8" w:tplc="0C07001B" w:tentative="1">
+      <w:start w:val="1"/>
+      <w:numFmt w:val="lowerRoman"/>
+      <w:lvlText w:val="%9."/>
+      <w:lvlJc w:val="right"/>
+      <w:pPr>
+        <w:ind w:left="6480" w:hanging="180"/>
+      </w:pPr>
+    </w:lvl>
+  </w:abstractNum>
+  <w:abstractNum w:abstractNumId="15" w15:restartNumberingAfterBreak="0">
+    <w:nsid w:val="7E53144E"/>
+    <w:multiLevelType w:val="hybridMultilevel"/>
+    <w:tmpl w:val="2B9C7CDE"/>
+    <w:lvl w:ilvl="0" w:tplc="0C070001">
+      <w:start w:val="1"/>
+      <w:numFmt w:val="bullet"/>
+      <w:lvlText w:val=""/>
+      <w:lvlJc w:val="left"/>
+      <w:pPr>
+        <w:ind w:left="720" w:hanging="360"/>
+      </w:pPr>
+      <w:rPr>
+        <w:rFonts w:ascii="Symbol" w:hAnsi="Symbol" w:hint="default"/>
+      </w:rPr>
+    </w:lvl>
+    <w:lvl w:ilvl="1" w:tplc="0C070003">
+      <w:start w:val="1"/>
+      <w:numFmt w:val="bullet"/>
+      <w:lvlText w:val="o"/>
+      <w:lvlJc w:val="left"/>
+      <w:pPr>
+        <w:ind w:left="1440" w:hanging="360"/>
+      </w:pPr>
+      <w:rPr>
+        <w:rFonts w:ascii="Courier New" w:hAnsi="Courier New" w:cs="Courier New" w:hint="default"/>
+      </w:rPr>
+    </w:lvl>
+    <w:lvl w:ilvl="2" w:tplc="0C070005" w:tentative="1">
+      <w:start w:val="1"/>
+      <w:numFmt w:val="bullet"/>
+      <w:lvlText w:val=""/>
+      <w:lvlJc w:val="left"/>
+      <w:pPr>
+        <w:ind w:left="2160" w:hanging="360"/>
+      </w:pPr>
+      <w:rPr>
+        <w:rFonts w:ascii="Wingdings" w:hAnsi="Wingdings" w:hint="default"/>
+      </w:rPr>
+    </w:lvl>
+    <w:lvl w:ilvl="3" w:tplc="0C070001" w:tentative="1">
+      <w:start w:val="1"/>
+      <w:numFmt w:val="bullet"/>
+      <w:lvlText w:val=""/>
+      <w:lvlJc w:val="left"/>
+      <w:pPr>
+        <w:ind w:left="2880" w:hanging="360"/>
+      </w:pPr>
+      <w:rPr>
+        <w:rFonts w:ascii="Symbol" w:hAnsi="Symbol" w:hint="default"/>
+      </w:rPr>
+    </w:lvl>
+    <w:lvl w:ilvl="4" w:tplc="0C070003" w:tentative="1">
+      <w:start w:val="1"/>
+      <w:numFmt w:val="bullet"/>
+      <w:lvlText w:val="o"/>
+      <w:lvlJc w:val="left"/>
+      <w:pPr>
+        <w:ind w:left="3600" w:hanging="360"/>
+      </w:pPr>
+      <w:rPr>
+        <w:rFonts w:ascii="Courier New" w:hAnsi="Courier New" w:cs="Courier New" w:hint="default"/>
+      </w:rPr>
+    </w:lvl>
+    <w:lvl w:ilvl="5" w:tplc="0C070005" w:tentative="1">
+      <w:start w:val="1"/>
+      <w:numFmt w:val="bullet"/>
+      <w:lvlText w:val=""/>
+      <w:lvlJc w:val="left"/>
+      <w:pPr>
+        <w:ind w:left="4320" w:hanging="360"/>
+      </w:pPr>
+      <w:rPr>
+        <w:rFonts w:ascii="Wingdings" w:hAnsi="Wingdings" w:hint="default"/>
+      </w:rPr>
+    </w:lvl>
+    <w:lvl w:ilvl="6" w:tplc="0C070001" w:tentative="1">
+      <w:start w:val="1"/>
+      <w:numFmt w:val="bullet"/>
+      <w:lvlText w:val=""/>
+      <w:lvlJc w:val="left"/>
+      <w:pPr>
+        <w:ind w:left="5040" w:hanging="360"/>
+      </w:pPr>
+      <w:rPr>
+        <w:rFonts w:ascii="Symbol" w:hAnsi="Symbol" w:hint="default"/>
+      </w:rPr>
+    </w:lvl>
+    <w:lvl w:ilvl="7" w:tplc="0C070003" w:tentative="1">
+      <w:start w:val="1"/>
+      <w:numFmt w:val="bullet"/>
+      <w:lvlText w:val="o"/>
+      <w:lvlJc w:val="left"/>
+      <w:pPr>
+        <w:ind w:left="5760" w:hanging="360"/>
+      </w:pPr>
+      <w:rPr>
+        <w:rFonts w:ascii="Courier New" w:hAnsi="Courier New" w:cs="Courier New" w:hint="default"/>
+      </w:rPr>
+    </w:lvl>
+    <w:lvl w:ilvl="8" w:tplc="0C070005" w:tentative="1">
+      <w:start w:val="1"/>
+      <w:numFmt w:val="bullet"/>
+      <w:lvlText w:val=""/>
+      <w:lvlJc w:val="left"/>
+      <w:pPr>
+        <w:ind w:left="6480" w:hanging="360"/>
+      </w:pPr>
+      <w:rPr>
+        <w:rFonts w:ascii="Wingdings" w:hAnsi="Wingdings" w:hint="default"/>
+      </w:rPr>
     </w:lvl>
   </w:abstractNum>
   <w:num w:numId="1" w16cid:durableId="1064380018">
     <w:abstractNumId w:val="1"/>
   </w:num>
   <w:num w:numId="2" w16cid:durableId="1719280942">
-    <w:abstractNumId w:val="2"/>
+    <w:abstractNumId w:val="8"/>
   </w:num>
   <w:num w:numId="3" w16cid:durableId="1972901038">
     <w:abstractNumId w:val="0"/>
+  </w:num>
+  <w:num w:numId="4" w16cid:durableId="1947079859">
+    <w:abstractNumId w:val="7"/>
+  </w:num>
+  <w:num w:numId="5" w16cid:durableId="1656034844">
+    <w:abstractNumId w:val="4"/>
+  </w:num>
+  <w:num w:numId="6" w16cid:durableId="1587422759">
+    <w:abstractNumId w:val="12"/>
+  </w:num>
+  <w:num w:numId="7" w16cid:durableId="1016928242">
+    <w:abstractNumId w:val="9"/>
+  </w:num>
+  <w:num w:numId="8" w16cid:durableId="1893156729">
+    <w:abstractNumId w:val="6"/>
+  </w:num>
+  <w:num w:numId="9" w16cid:durableId="1063286263">
+    <w:abstractNumId w:val="11"/>
+  </w:num>
+  <w:num w:numId="10" w16cid:durableId="1995909641">
+    <w:abstractNumId w:val="13"/>
+  </w:num>
+  <w:num w:numId="11" w16cid:durableId="1396467855">
+    <w:abstractNumId w:val="14"/>
+  </w:num>
+  <w:num w:numId="12" w16cid:durableId="311493422">
+    <w:abstractNumId w:val="5"/>
+  </w:num>
+  <w:num w:numId="13" w16cid:durableId="1451972614">
+    <w:abstractNumId w:val="2"/>
+  </w:num>
+  <w:num w:numId="14" w16cid:durableId="1635940244">
+    <w:abstractNumId w:val="3"/>
+  </w:num>
+  <w:num w:numId="15" w16cid:durableId="10765479">
+    <w:abstractNumId w:val="15"/>
+  </w:num>
+  <w:num w:numId="16" w16cid:durableId="313141195">
+    <w:abstractNumId w:val="10"/>
   </w:num>
 </w:numbering>
 </file>
@@ -1445,6 +4123,50 @@
       <w:spacing w:val="5"/>
     </w:rPr>
   </w:style>
+  <w:style w:type="paragraph" w:styleId="Kopfzeile">
+    <w:name w:val="header"/>
+    <w:basedOn w:val="Standard"/>
+    <w:link w:val="KopfzeileZchn"/>
+    <w:uiPriority w:val="99"/>
+    <w:unhideWhenUsed/>
+    <w:rsid w:val="0009660E"/>
+    <w:pPr>
+      <w:tabs>
+        <w:tab w:val="center" w:pos="4536"/>
+        <w:tab w:val="right" w:pos="9072"/>
+      </w:tabs>
+      <w:spacing w:after="0" w:line="240" w:lineRule="auto"/>
+    </w:pPr>
+  </w:style>
+  <w:style w:type="character" w:customStyle="1" w:styleId="KopfzeileZchn">
+    <w:name w:val="Kopfzeile Zchn"/>
+    <w:basedOn w:val="Absatz-Standardschriftart"/>
+    <w:link w:val="Kopfzeile"/>
+    <w:uiPriority w:val="99"/>
+    <w:rsid w:val="0009660E"/>
+  </w:style>
+  <w:style w:type="paragraph" w:styleId="Fuzeile">
+    <w:name w:val="footer"/>
+    <w:basedOn w:val="Standard"/>
+    <w:link w:val="FuzeileZchn"/>
+    <w:uiPriority w:val="99"/>
+    <w:unhideWhenUsed/>
+    <w:rsid w:val="0009660E"/>
+    <w:pPr>
+      <w:tabs>
+        <w:tab w:val="center" w:pos="4536"/>
+        <w:tab w:val="right" w:pos="9072"/>
+      </w:tabs>
+      <w:spacing w:after="0" w:line="240" w:lineRule="auto"/>
+    </w:pPr>
+  </w:style>
+  <w:style w:type="character" w:customStyle="1" w:styleId="FuzeileZchn">
+    <w:name w:val="Fußzeile Zchn"/>
+    <w:basedOn w:val="Absatz-Standardschriftart"/>
+    <w:link w:val="Fuzeile"/>
+    <w:uiPriority w:val="99"/>
+    <w:rsid w:val="0009660E"/>
+  </w:style>
 </w:styles>
 </file>
 
@@ -1761,4 +4483,292 @@
     </a:ext>
   </a:extLst>
 </a:theme>
+</file>
+
+<file path=customXml/item1.xml><?xml version="1.0" encoding="utf-8"?>
+<?mso-contentType ?>
+<FormTemplates xmlns="http://schemas.microsoft.com/sharepoint/v3/contenttype/forms">
+  <Display>DocumentLibraryForm</Display>
+  <Edit>DocumentLibraryForm</Edit>
+  <New>DocumentLibraryForm</New>
+</FormTemplates>
+</file>
+
+<file path=customXml/item2.xml><?xml version="1.0" encoding="utf-8"?>
+<ct:contentTypeSchema xmlns:ct="http://schemas.microsoft.com/office/2006/metadata/contentType" xmlns:ma="http://schemas.microsoft.com/office/2006/metadata/properties/metaAttributes" ct:_="" ma:_="" ma:contentTypeName="Dokument" ma:contentTypeID="0x010100EDB812BAF41ADA4394A8076EA0B61C5B" ma:contentTypeVersion="14" ma:contentTypeDescription="Ein neues Dokument erstellen." ma:contentTypeScope="" ma:versionID="573baaaf56c612ad4abb9433d255a5d3">
+  <xsd:schema xmlns:xsd="http://www.w3.org/2001/XMLSchema" xmlns:xs="http://www.w3.org/2001/XMLSchema" xmlns:p="http://schemas.microsoft.com/office/2006/metadata/properties" xmlns:ns3="135f4629-4c69-42bd-b907-0ef6c8daac89" xmlns:ns4="a1386928-745a-4956-98a1-a16a4dd5b026" targetNamespace="http://schemas.microsoft.com/office/2006/metadata/properties" ma:root="true" ma:fieldsID="afe8f3d3a7826ee605b1f4a8f03ac36d" ns3:_="" ns4:_="">
+    <xsd:import namespace="135f4629-4c69-42bd-b907-0ef6c8daac89"/>
+    <xsd:import namespace="a1386928-745a-4956-98a1-a16a4dd5b026"/>
+    <xsd:element name="properties">
+      <xsd:complexType>
+        <xsd:sequence>
+          <xsd:element name="documentManagement">
+            <xsd:complexType>
+              <xsd:all>
+                <xsd:element ref="ns3:SharedWithUsers" minOccurs="0"/>
+                <xsd:element ref="ns3:SharedWithDetails" minOccurs="0"/>
+                <xsd:element ref="ns3:SharingHintHash" minOccurs="0"/>
+                <xsd:element ref="ns4:MediaServiceMetadata" minOccurs="0"/>
+                <xsd:element ref="ns4:MediaServiceFastMetadata" minOccurs="0"/>
+                <xsd:element ref="ns4:_activity" minOccurs="0"/>
+                <xsd:element ref="ns4:MediaServiceAutoTags" minOccurs="0"/>
+                <xsd:element ref="ns4:MediaServiceOCR" minOccurs="0"/>
+                <xsd:element ref="ns4:MediaServiceGenerationTime" minOccurs="0"/>
+                <xsd:element ref="ns4:MediaServiceEventHashCode" minOccurs="0"/>
+                <xsd:element ref="ns4:MediaServiceObjectDetectorVersions" minOccurs="0"/>
+                <xsd:element ref="ns4:MediaServiceSystemTags" minOccurs="0"/>
+                <xsd:element ref="ns4:MediaServiceSearchProperties" minOccurs="0"/>
+                <xsd:element ref="ns4:MediaServiceDateTaken" minOccurs="0"/>
+              </xsd:all>
+            </xsd:complexType>
+          </xsd:element>
+        </xsd:sequence>
+      </xsd:complexType>
+    </xsd:element>
+  </xsd:schema>
+  <xsd:schema xmlns:xsd="http://www.w3.org/2001/XMLSchema" xmlns:xs="http://www.w3.org/2001/XMLSchema" xmlns:dms="http://schemas.microsoft.com/office/2006/documentManagement/types" xmlns:pc="http://schemas.microsoft.com/office/infopath/2007/PartnerControls" targetNamespace="135f4629-4c69-42bd-b907-0ef6c8daac89" elementFormDefault="qualified">
+    <xsd:import namespace="http://schemas.microsoft.com/office/2006/documentManagement/types"/>
+    <xsd:import namespace="http://schemas.microsoft.com/office/infopath/2007/PartnerControls"/>
+    <xsd:element name="SharedWithUsers" ma:index="8" nillable="true" ma:displayName="Freigegeben für" ma:internalName="SharedWithUsers" ma:readOnly="true">
+      <xsd:complexType>
+        <xsd:complexContent>
+          <xsd:extension base="dms:UserMulti">
+            <xsd:sequence>
+              <xsd:element name="UserInfo" minOccurs="0" maxOccurs="unbounded">
+                <xsd:complexType>
+                  <xsd:sequence>
+                    <xsd:element name="DisplayName" type="xsd:string" minOccurs="0"/>
+                    <xsd:element name="AccountId" type="dms:UserId" minOccurs="0" nillable="true"/>
+                    <xsd:element name="AccountType" type="xsd:string" minOccurs="0"/>
+                  </xsd:sequence>
+                </xsd:complexType>
+              </xsd:element>
+            </xsd:sequence>
+          </xsd:extension>
+        </xsd:complexContent>
+      </xsd:complexType>
+    </xsd:element>
+    <xsd:element name="SharedWithDetails" ma:index="9" nillable="true" ma:displayName="Freigegeben für - Details" ma:internalName="SharedWithDetails" ma:readOnly="true">
+      <xsd:simpleType>
+        <xsd:restriction base="dms:Note">
+          <xsd:maxLength value="255"/>
+        </xsd:restriction>
+      </xsd:simpleType>
+    </xsd:element>
+    <xsd:element name="SharingHintHash" ma:index="10" nillable="true" ma:displayName="Freigabehinweishash" ma:hidden="true" ma:internalName="SharingHintHash" ma:readOnly="true">
+      <xsd:simpleType>
+        <xsd:restriction base="dms:Text"/>
+      </xsd:simpleType>
+    </xsd:element>
+  </xsd:schema>
+  <xsd:schema xmlns:xsd="http://www.w3.org/2001/XMLSchema" xmlns:xs="http://www.w3.org/2001/XMLSchema" xmlns:dms="http://schemas.microsoft.com/office/2006/documentManagement/types" xmlns:pc="http://schemas.microsoft.com/office/infopath/2007/PartnerControls" targetNamespace="a1386928-745a-4956-98a1-a16a4dd5b026" elementFormDefault="qualified">
+    <xsd:import namespace="http://schemas.microsoft.com/office/2006/documentManagement/types"/>
+    <xsd:import namespace="http://schemas.microsoft.com/office/infopath/2007/PartnerControls"/>
+    <xsd:element name="MediaServiceMetadata" ma:index="11" nillable="true" ma:displayName="MediaServiceMetadata" ma:hidden="true" ma:internalName="MediaServiceMetadata" ma:readOnly="true">
+      <xsd:simpleType>
+        <xsd:restriction base="dms:Note"/>
+      </xsd:simpleType>
+    </xsd:element>
+    <xsd:element name="MediaServiceFastMetadata" ma:index="12" nillable="true" ma:displayName="MediaServiceFastMetadata" ma:hidden="true" ma:internalName="MediaServiceFastMetadata" ma:readOnly="true">
+      <xsd:simpleType>
+        <xsd:restriction base="dms:Note"/>
+      </xsd:simpleType>
+    </xsd:element>
+    <xsd:element name="_activity" ma:index="13" nillable="true" ma:displayName="_activity" ma:hidden="true" ma:internalName="_activity">
+      <xsd:simpleType>
+        <xsd:restriction base="dms:Note"/>
+      </xsd:simpleType>
+    </xsd:element>
+    <xsd:element name="MediaServiceAutoTags" ma:index="14" nillable="true" ma:displayName="Tags" ma:internalName="MediaServiceAutoTags" ma:readOnly="true">
+      <xsd:simpleType>
+        <xsd:restriction base="dms:Text"/>
+      </xsd:simpleType>
+    </xsd:element>
+    <xsd:element name="MediaServiceOCR" ma:index="15" nillable="true" ma:displayName="Extracted Text" ma:internalName="MediaServiceOCR" ma:readOnly="true">
+      <xsd:simpleType>
+        <xsd:restriction base="dms:Note">
+          <xsd:maxLength value="255"/>
+        </xsd:restriction>
+      </xsd:simpleType>
+    </xsd:element>
+    <xsd:element name="MediaServiceGenerationTime" ma:index="16" nillable="true" ma:displayName="MediaServiceGenerationTime" ma:hidden="true" ma:internalName="MediaServiceGenerationTime" ma:readOnly="true">
+      <xsd:simpleType>
+        <xsd:restriction base="dms:Text"/>
+      </xsd:simpleType>
+    </xsd:element>
+    <xsd:element name="MediaServiceEventHashCode" ma:index="17" nillable="true" ma:displayName="MediaServiceEventHashCode" ma:hidden="true" ma:internalName="MediaServiceEventHashCode" ma:readOnly="true">
+      <xsd:simpleType>
+        <xsd:restriction base="dms:Text"/>
+      </xsd:simpleType>
+    </xsd:element>
+    <xsd:element name="MediaServiceObjectDetectorVersions" ma:index="18" nillable="true" ma:displayName="MediaServiceObjectDetectorVersions" ma:hidden="true" ma:indexed="true" ma:internalName="MediaServiceObjectDetectorVersions" ma:readOnly="true">
+      <xsd:simpleType>
+        <xsd:restriction base="dms:Text"/>
+      </xsd:simpleType>
+    </xsd:element>
+    <xsd:element name="MediaServiceSystemTags" ma:index="19" nillable="true" ma:displayName="MediaServiceSystemTags" ma:hidden="true" ma:internalName="MediaServiceSystemTags" ma:readOnly="true">
+      <xsd:simpleType>
+        <xsd:restriction base="dms:Note"/>
+      </xsd:simpleType>
+    </xsd:element>
+    <xsd:element name="MediaServiceSearchProperties" ma:index="20" nillable="true" ma:displayName="MediaServiceSearchProperties" ma:hidden="true" ma:internalName="MediaServiceSearchProperties" ma:readOnly="true">
+      <xsd:simpleType>
+        <xsd:restriction base="dms:Note"/>
+      </xsd:simpleType>
+    </xsd:element>
+    <xsd:element name="MediaServiceDateTaken" ma:index="21" nillable="true" ma:displayName="MediaServiceDateTaken" ma:hidden="true" ma:indexed="true" ma:internalName="MediaServiceDateTaken" ma:readOnly="true">
+      <xsd:simpleType>
+        <xsd:restriction base="dms:Text"/>
+      </xsd:simpleType>
+    </xsd:element>
+  </xsd:schema>
+  <xsd:schema xmlns="http://schemas.openxmlformats.org/package/2006/metadata/core-properties" xmlns:xsd="http://www.w3.org/2001/XMLSchema" xmlns:xsi="http://www.w3.org/2001/XMLSchema-instance" xmlns:dc="http://purl.org/dc/elements/1.1/" xmlns:dcterms="http://purl.org/dc/terms/" xmlns:odoc="http://schemas.microsoft.com/internal/obd" targetNamespace="http://schemas.openxmlformats.org/package/2006/metadata/core-properties" elementFormDefault="qualified" attributeFormDefault="unqualified" blockDefault="#all">
+    <xsd:import namespace="http://purl.org/dc/elements/1.1/" schemaLocation="http://dublincore.org/schemas/xmls/qdc/2003/04/02/dc.xsd"/>
+    <xsd:import namespace="http://purl.org/dc/terms/" schemaLocation="http://dublincore.org/schemas/xmls/qdc/2003/04/02/dcterms.xsd"/>
+    <xsd:element name="coreProperties" type="CT_coreProperties"/>
+    <xsd:complexType name="CT_coreProperties">
+      <xsd:all>
+        <xsd:element ref="dc:creator" minOccurs="0" maxOccurs="1"/>
+        <xsd:element ref="dcterms:created" minOccurs="0" maxOccurs="1"/>
+        <xsd:element ref="dc:identifier" minOccurs="0" maxOccurs="1"/>
+        <xsd:element name="contentType" minOccurs="0" maxOccurs="1" type="xsd:string" ma:index="0" ma:displayName="Inhaltstyp"/>
+        <xsd:element ref="dc:title" minOccurs="0" maxOccurs="1" ma:index="4" ma:displayName="Titel"/>
+        <xsd:element ref="dc:subject" minOccurs="0" maxOccurs="1"/>
+        <xsd:element ref="dc:description" minOccurs="0" maxOccurs="1"/>
+        <xsd:element name="keywords" minOccurs="0" maxOccurs="1" type="xsd:string"/>
+        <xsd:element ref="dc:language" minOccurs="0" maxOccurs="1"/>
+        <xsd:element name="category" minOccurs="0" maxOccurs="1" type="xsd:string"/>
+        <xsd:element name="version" minOccurs="0" maxOccurs="1" type="xsd:string"/>
+        <xsd:element name="revision" minOccurs="0" maxOccurs="1" type="xsd:string">
+          <xsd:annotation>
+            <xsd:documentation>
+                        This value indicates the number of saves or revisions. The application is responsible for updating this value after each revision.
+                    </xsd:documentation>
+          </xsd:annotation>
+        </xsd:element>
+        <xsd:element name="lastModifiedBy" minOccurs="0" maxOccurs="1" type="xsd:string"/>
+        <xsd:element ref="dcterms:modified" minOccurs="0" maxOccurs="1"/>
+        <xsd:element name="contentStatus" minOccurs="0" maxOccurs="1" type="xsd:string"/>
+      </xsd:all>
+    </xsd:complexType>
+  </xsd:schema>
+  <xs:schema xmlns:pc="http://schemas.microsoft.com/office/infopath/2007/PartnerControls" xmlns:xs="http://www.w3.org/2001/XMLSchema" targetNamespace="http://schemas.microsoft.com/office/infopath/2007/PartnerControls" elementFormDefault="qualified" attributeFormDefault="unqualified">
+    <xs:element name="Person">
+      <xs:complexType>
+        <xs:sequence>
+          <xs:element ref="pc:DisplayName" minOccurs="0"/>
+          <xs:element ref="pc:AccountId" minOccurs="0"/>
+          <xs:element ref="pc:AccountType" minOccurs="0"/>
+        </xs:sequence>
+      </xs:complexType>
+    </xs:element>
+    <xs:element name="DisplayName" type="xs:string"/>
+    <xs:element name="AccountId" type="xs:string"/>
+    <xs:element name="AccountType" type="xs:string"/>
+    <xs:element name="BDCAssociatedEntity">
+      <xs:complexType>
+        <xs:sequence>
+          <xs:element ref="pc:BDCEntity" minOccurs="0" maxOccurs="unbounded"/>
+        </xs:sequence>
+        <xs:attribute ref="pc:EntityNamespace"/>
+        <xs:attribute ref="pc:EntityName"/>
+        <xs:attribute ref="pc:SystemInstanceName"/>
+        <xs:attribute ref="pc:AssociationName"/>
+      </xs:complexType>
+    </xs:element>
+    <xs:attribute name="EntityNamespace" type="xs:string"/>
+    <xs:attribute name="EntityName" type="xs:string"/>
+    <xs:attribute name="SystemInstanceName" type="xs:string"/>
+    <xs:attribute name="AssociationName" type="xs:string"/>
+    <xs:element name="BDCEntity">
+      <xs:complexType>
+        <xs:sequence>
+          <xs:element ref="pc:EntityDisplayName" minOccurs="0"/>
+          <xs:element ref="pc:EntityInstanceReference" minOccurs="0"/>
+          <xs:element ref="pc:EntityId1" minOccurs="0"/>
+          <xs:element ref="pc:EntityId2" minOccurs="0"/>
+          <xs:element ref="pc:EntityId3" minOccurs="0"/>
+          <xs:element ref="pc:EntityId4" minOccurs="0"/>
+          <xs:element ref="pc:EntityId5" minOccurs="0"/>
+        </xs:sequence>
+      </xs:complexType>
+    </xs:element>
+    <xs:element name="EntityDisplayName" type="xs:string"/>
+    <xs:element name="EntityInstanceReference" type="xs:string"/>
+    <xs:element name="EntityId1" type="xs:string"/>
+    <xs:element name="EntityId2" type="xs:string"/>
+    <xs:element name="EntityId3" type="xs:string"/>
+    <xs:element name="EntityId4" type="xs:string"/>
+    <xs:element name="EntityId5" type="xs:string"/>
+    <xs:element name="Terms">
+      <xs:complexType>
+        <xs:sequence>
+          <xs:element ref="pc:TermInfo" minOccurs="0" maxOccurs="unbounded"/>
+        </xs:sequence>
+      </xs:complexType>
+    </xs:element>
+    <xs:element name="TermInfo">
+      <xs:complexType>
+        <xs:sequence>
+          <xs:element ref="pc:TermName" minOccurs="0"/>
+          <xs:element ref="pc:TermId" minOccurs="0"/>
+        </xs:sequence>
+      </xs:complexType>
+    </xs:element>
+    <xs:element name="TermName" type="xs:string"/>
+    <xs:element name="TermId" type="xs:string"/>
+  </xs:schema>
+</ct:contentTypeSchema>
+</file>
+
+<file path=customXml/item3.xml><?xml version="1.0" encoding="utf-8"?>
+<p:properties xmlns:p="http://schemas.microsoft.com/office/2006/metadata/properties" xmlns:xsi="http://www.w3.org/2001/XMLSchema-instance" xmlns:pc="http://schemas.microsoft.com/office/infopath/2007/PartnerControls">
+  <documentManagement>
+    <_activity xmlns="a1386928-745a-4956-98a1-a16a4dd5b026" xsi:nil="true"/>
+  </documentManagement>
+</p:properties>
+</file>
+
+<file path=customXml/itemProps1.xml><?xml version="1.0" encoding="utf-8"?>
+<ds:datastoreItem xmlns:ds="http://schemas.openxmlformats.org/officeDocument/2006/customXml" ds:itemID="{7E305CBB-67E0-4AA9-9C74-CC3BA23E4E12}">
+  <ds:schemaRefs>
+    <ds:schemaRef ds:uri="http://schemas.microsoft.com/sharepoint/v3/contenttype/forms"/>
+  </ds:schemaRefs>
+</ds:datastoreItem>
+</file>
+
+<file path=customXml/itemProps2.xml><?xml version="1.0" encoding="utf-8"?>
+<ds:datastoreItem xmlns:ds="http://schemas.openxmlformats.org/officeDocument/2006/customXml" ds:itemID="{6FE18FE7-2311-4349-B32D-A755CDDA61DD}">
+  <ds:schemaRefs>
+    <ds:schemaRef ds:uri="http://schemas.microsoft.com/office/2006/metadata/contentType"/>
+    <ds:schemaRef ds:uri="http://schemas.microsoft.com/office/2006/metadata/properties/metaAttributes"/>
+    <ds:schemaRef ds:uri="http://www.w3.org/2001/XMLSchema"/>
+    <ds:schemaRef ds:uri="http://schemas.microsoft.com/office/2006/metadata/properties"/>
+    <ds:schemaRef ds:uri="135f4629-4c69-42bd-b907-0ef6c8daac89"/>
+    <ds:schemaRef ds:uri="a1386928-745a-4956-98a1-a16a4dd5b026"/>
+    <ds:schemaRef ds:uri="http://schemas.microsoft.com/office/2006/documentManagement/types"/>
+    <ds:schemaRef ds:uri="http://schemas.microsoft.com/office/infopath/2007/PartnerControls"/>
+    <ds:schemaRef ds:uri="http://schemas.openxmlformats.org/package/2006/metadata/core-properties"/>
+    <ds:schemaRef ds:uri="http://purl.org/dc/elements/1.1/"/>
+    <ds:schemaRef ds:uri="http://purl.org/dc/terms/"/>
+    <ds:schemaRef ds:uri="http://schemas.microsoft.com/internal/obd"/>
+  </ds:schemaRefs>
+</ds:datastoreItem>
+</file>
+
+<file path=customXml/itemProps3.xml><?xml version="1.0" encoding="utf-8"?>
+<ds:datastoreItem xmlns:ds="http://schemas.openxmlformats.org/officeDocument/2006/customXml" ds:itemID="{73F44DC4-BE0F-45DB-8638-725881DB2F2C}">
+  <ds:schemaRefs>
+    <ds:schemaRef ds:uri="135f4629-4c69-42bd-b907-0ef6c8daac89"/>
+    <ds:schemaRef ds:uri="http://schemas.microsoft.com/office/infopath/2007/PartnerControls"/>
+    <ds:schemaRef ds:uri="http://purl.org/dc/dcmitype/"/>
+    <ds:schemaRef ds:uri="http://schemas.microsoft.com/office/2006/documentManagement/types"/>
+    <ds:schemaRef ds:uri="http://schemas.microsoft.com/office/2006/metadata/properties"/>
+    <ds:schemaRef ds:uri="http://www.w3.org/XML/1998/namespace"/>
+    <ds:schemaRef ds:uri="http://purl.org/dc/elements/1.1/"/>
+    <ds:schemaRef ds:uri="http://purl.org/dc/terms/"/>
+    <ds:schemaRef ds:uri="http://schemas.openxmlformats.org/package/2006/metadata/core-properties"/>
+    <ds:schemaRef ds:uri="a1386928-745a-4956-98a1-a16a4dd5b026"/>
+  </ds:schemaRefs>
+</ds:datastoreItem>
 </file>
--- a/Projektplanung/Diplomarbeitsentwürfe/Lösungsentwurf.docx
+++ b/Projektplanung/Diplomarbeitsentwürfe/Lösungsentwurf.docx
@@ -1184,128 +1184,6 @@
       </w:r>
     </w:p>
     <w:p/>
-    <w:p>
-      <w:pPr>
-        <w:pStyle w:val="berschrift2"/>
-        <w:numPr>
-          <w:ilvl w:val="0"/>
-          <w:numId w:val="10"/>
-        </w:numPr>
-      </w:pPr>
-      <w:r>
-        <w:t>Fazit &amp; Nächste Schritte</w:t>
-      </w:r>
-    </w:p>
-    <w:p>
-      <w:r>
-        <w:t>Der Lösungsentwurf definiert eine klare, moderne und skalierbare Architektur für die neue Verwaltungssoftware am Flugplatz Seitenstetten.</w:t>
-      </w:r>
-    </w:p>
-    <w:p>
-      <w:r>
-        <w:t xml:space="preserve">Nächste Schritte: </w:t>
-      </w:r>
-    </w:p>
-    <w:p>
-      <w:pPr>
-        <w:pStyle w:val="Listenabsatz"/>
-        <w:numPr>
-          <w:ilvl w:val="0"/>
-          <w:numId w:val="16"/>
-        </w:numPr>
-      </w:pPr>
-      <w:r>
-        <w:t>Datenmodellierung (ER-Diagramm, Tabellen, Relationen)</w:t>
-      </w:r>
-    </w:p>
-    <w:p>
-      <w:pPr>
-        <w:pStyle w:val="Listenabsatz"/>
-        <w:numPr>
-          <w:ilvl w:val="0"/>
-          <w:numId w:val="16"/>
-        </w:numPr>
-      </w:pPr>
-      <w:r>
-        <w:t>Implementierung der Benutzer und Rollenverwaltung</w:t>
-      </w:r>
-    </w:p>
-    <w:p>
-      <w:pPr>
-        <w:pStyle w:val="Listenabsatz"/>
-        <w:numPr>
-          <w:ilvl w:val="0"/>
-          <w:numId w:val="16"/>
-        </w:numPr>
-      </w:pPr>
-      <w:r>
-        <w:t>Umsetzung der Pilotenseiten (Reservierungen, Flüge,</w:t>
-      </w:r>
-      <w:r>
-        <w:t xml:space="preserve"> Profil</w:t>
-      </w:r>
-      <w:r>
-        <w:t>)</w:t>
-      </w:r>
-    </w:p>
-    <w:p>
-      <w:pPr>
-        <w:pStyle w:val="Listenabsatz"/>
-        <w:numPr>
-          <w:ilvl w:val="0"/>
-          <w:numId w:val="16"/>
-        </w:numPr>
-      </w:pPr>
-      <w:r>
-        <w:t xml:space="preserve">Umsetzung der </w:t>
-      </w:r>
-      <w:proofErr w:type="spellStart"/>
-      <w:r>
-        <w:t>Adminseite</w:t>
-      </w:r>
-      <w:r>
-        <w:t>n</w:t>
-      </w:r>
-      <w:proofErr w:type="spellEnd"/>
-      <w:r>
-        <w:t xml:space="preserve"> </w:t>
-      </w:r>
-      <w:r>
-        <w:t>(Benutzer, Flugzeuge, Kostenstellen, Reservierungen)</w:t>
-      </w:r>
-    </w:p>
-    <w:p>
-      <w:pPr>
-        <w:pStyle w:val="Listenabsatz"/>
-        <w:numPr>
-          <w:ilvl w:val="0"/>
-          <w:numId w:val="16"/>
-        </w:numPr>
-      </w:pPr>
-      <w:r>
-        <w:t>Testphase mit Piloten und Admins</w:t>
-      </w:r>
-    </w:p>
-    <w:p>
-      <w:pPr>
-        <w:pStyle w:val="Listenabsatz"/>
-        <w:numPr>
-          <w:ilvl w:val="0"/>
-          <w:numId w:val="16"/>
-        </w:numPr>
-      </w:pPr>
-      <w:r>
-        <w:t xml:space="preserve">Finales </w:t>
-      </w:r>
-      <w:proofErr w:type="spellStart"/>
-      <w:r>
-        <w:t>Deployment</w:t>
-      </w:r>
-      <w:proofErr w:type="spellEnd"/>
-      <w:r>
-        <w:t xml:space="preserve"> und Übergabe</w:t>
-      </w:r>
-    </w:p>
     <w:sectPr>
       <w:headerReference w:type="default" r:id="rId10"/>
       <w:footerReference w:type="default" r:id="rId11"/>
@@ -1353,7 +1231,6 @@
         <w:docPartUnique/>
       </w:docPartObj>
     </w:sdtPr>
-    <w:sdtEndPr/>
     <w:sdtContent>
       <w:p>
         <w:pPr>
@@ -4486,12 +4363,11 @@
 </file>
 
 <file path=customXml/item1.xml><?xml version="1.0" encoding="utf-8"?>
-<?mso-contentType ?>
-<FormTemplates xmlns="http://schemas.microsoft.com/sharepoint/v3/contenttype/forms">
-  <Display>DocumentLibraryForm</Display>
-  <Edit>DocumentLibraryForm</Edit>
-  <New>DocumentLibraryForm</New>
-</FormTemplates>
+<p:properties xmlns:p="http://schemas.microsoft.com/office/2006/metadata/properties" xmlns:xsi="http://www.w3.org/2001/XMLSchema-instance" xmlns:pc="http://schemas.microsoft.com/office/infopath/2007/PartnerControls">
+  <documentManagement>
+    <_activity xmlns="a1386928-745a-4956-98a1-a16a4dd5b026" xsi:nil="true"/>
+  </documentManagement>
+</p:properties>
 </file>
 
 <file path=customXml/item2.xml><?xml version="1.0" encoding="utf-8"?>
@@ -4722,17 +4598,20 @@
 </file>
 
 <file path=customXml/item3.xml><?xml version="1.0" encoding="utf-8"?>
-<p:properties xmlns:p="http://schemas.microsoft.com/office/2006/metadata/properties" xmlns:xsi="http://www.w3.org/2001/XMLSchema-instance" xmlns:pc="http://schemas.microsoft.com/office/infopath/2007/PartnerControls">
-  <documentManagement>
-    <_activity xmlns="a1386928-745a-4956-98a1-a16a4dd5b026" xsi:nil="true"/>
-  </documentManagement>
-</p:properties>
+<?mso-contentType ?>
+<FormTemplates xmlns="http://schemas.microsoft.com/sharepoint/v3/contenttype/forms">
+  <Display>DocumentLibraryForm</Display>
+  <Edit>DocumentLibraryForm</Edit>
+  <New>DocumentLibraryForm</New>
+</FormTemplates>
 </file>
 
 <file path=customXml/itemProps1.xml><?xml version="1.0" encoding="utf-8"?>
-<ds:datastoreItem xmlns:ds="http://schemas.openxmlformats.org/officeDocument/2006/customXml" ds:itemID="{7E305CBB-67E0-4AA9-9C74-CC3BA23E4E12}">
+<ds:datastoreItem xmlns:ds="http://schemas.openxmlformats.org/officeDocument/2006/customXml" ds:itemID="{73F44DC4-BE0F-45DB-8638-725881DB2F2C}">
   <ds:schemaRefs>
-    <ds:schemaRef ds:uri="http://schemas.microsoft.com/sharepoint/v3/contenttype/forms"/>
+    <ds:schemaRef ds:uri="http://schemas.microsoft.com/office/2006/metadata/properties"/>
+    <ds:schemaRef ds:uri="http://schemas.microsoft.com/office/infopath/2007/PartnerControls"/>
+    <ds:schemaRef ds:uri="a1386928-745a-4956-98a1-a16a4dd5b026"/>
   </ds:schemaRefs>
 </ds:datastoreItem>
 </file>
@@ -4757,18 +4636,9 @@
 </file>
 
 <file path=customXml/itemProps3.xml><?xml version="1.0" encoding="utf-8"?>
-<ds:datastoreItem xmlns:ds="http://schemas.openxmlformats.org/officeDocument/2006/customXml" ds:itemID="{73F44DC4-BE0F-45DB-8638-725881DB2F2C}">
+<ds:datastoreItem xmlns:ds="http://schemas.openxmlformats.org/officeDocument/2006/customXml" ds:itemID="{7E305CBB-67E0-4AA9-9C74-CC3BA23E4E12}">
   <ds:schemaRefs>
-    <ds:schemaRef ds:uri="135f4629-4c69-42bd-b907-0ef6c8daac89"/>
-    <ds:schemaRef ds:uri="http://schemas.microsoft.com/office/infopath/2007/PartnerControls"/>
-    <ds:schemaRef ds:uri="http://purl.org/dc/dcmitype/"/>
-    <ds:schemaRef ds:uri="http://schemas.microsoft.com/office/2006/documentManagement/types"/>
-    <ds:schemaRef ds:uri="http://schemas.microsoft.com/office/2006/metadata/properties"/>
-    <ds:schemaRef ds:uri="http://www.w3.org/XML/1998/namespace"/>
-    <ds:schemaRef ds:uri="http://purl.org/dc/elements/1.1/"/>
-    <ds:schemaRef ds:uri="http://purl.org/dc/terms/"/>
-    <ds:schemaRef ds:uri="http://schemas.openxmlformats.org/package/2006/metadata/core-properties"/>
-    <ds:schemaRef ds:uri="a1386928-745a-4956-98a1-a16a4dd5b026"/>
+    <ds:schemaRef ds:uri="http://schemas.microsoft.com/sharepoint/v3/contenttype/forms"/>
   </ds:schemaRefs>
 </ds:datastoreItem>
 </file>